--- a/夏斌简历.docx
+++ b/夏斌简历.docx
@@ -1282,6 +1282,16 @@
       </w:r>
       <w:r>
         <w:rPr>
+          <w:rFonts w:ascii="宋体" w:hAnsi="宋体" w:cs="Arial" w:hint="eastAsia"/>
+          <w:szCs w:val="21"/>
+          <w:shd w:val="clear" w:color="auto" w:fill="FFFFFF"/>
+        </w:rPr>
+        <w:t>负责</w:t>
+      </w:r>
+      <w:bookmarkStart w:id="0" w:name="_GoBack"/>
+      <w:bookmarkEnd w:id="0"/>
+      <w:r>
+        <w:rPr>
           <w:rFonts w:ascii="宋体" w:hAnsi="宋体" w:cs="Arial"/>
           <w:szCs w:val="21"/>
           <w:shd w:val="clear" w:color="auto" w:fill="FFFFFF"/>
@@ -1423,7 +1433,7 @@
         <w:spacing w:line="360" w:lineRule="auto"/>
         <w:ind w:firstLineChars="0"/>
         <w:rPr>
-          <w:rFonts w:ascii="Times New Roman" w:hAnsi="Times New Roman"/>
+          <w:rFonts w:ascii="Times New Roman" w:hAnsi="Times New Roman" w:hint="eastAsia"/>
           <w:szCs w:val="21"/>
         </w:rPr>
       </w:pPr>
@@ -1496,7 +1506,7 @@
         <w:spacing w:line="360" w:lineRule="auto"/>
         <w:ind w:firstLineChars="0"/>
         <w:rPr>
-          <w:rFonts w:ascii="Times New Roman" w:hAnsi="Times New Roman"/>
+          <w:rFonts w:ascii="Times New Roman" w:hAnsi="Times New Roman" w:hint="eastAsia"/>
           <w:szCs w:val="21"/>
         </w:rPr>
       </w:pPr>
@@ -1548,6 +1558,42 @@
           <w:szCs w:val="21"/>
         </w:rPr>
         <w:t>。</w:t>
+      </w:r>
+    </w:p>
+    <w:p>
+      <w:pPr>
+        <w:pStyle w:val="a7"/>
+        <w:numPr>
+          <w:ilvl w:val="0"/>
+          <w:numId w:val="6"/>
+        </w:numPr>
+        <w:spacing w:line="360" w:lineRule="auto"/>
+        <w:ind w:firstLineChars="0"/>
+        <w:rPr>
+          <w:rFonts w:ascii="Times New Roman" w:hAnsi="Times New Roman" w:hint="eastAsia"/>
+          <w:szCs w:val="21"/>
+        </w:rPr>
+      </w:pPr>
+      <w:r>
+        <w:rPr>
+          <w:rFonts w:ascii="Times New Roman" w:hAnsi="Times New Roman" w:hint="eastAsia"/>
+          <w:szCs w:val="21"/>
+        </w:rPr>
+        <w:t>能使用</w:t>
+      </w:r>
+      <w:r>
+        <w:rPr>
+          <w:rFonts w:ascii="Times New Roman" w:hAnsi="Times New Roman" w:hint="eastAsia"/>
+          <w:szCs w:val="21"/>
+        </w:rPr>
+        <w:t>Photoshop</w:t>
+      </w:r>
+      <w:r>
+        <w:rPr>
+          <w:rFonts w:ascii="Times New Roman" w:hAnsi="Times New Roman" w:hint="eastAsia"/>
+          <w:szCs w:val="21"/>
+        </w:rPr>
+        <w:t>完成移动应用界面设计的标注和切图。</w:t>
       </w:r>
     </w:p>
     <w:p>
@@ -1657,8 +1703,6 @@
         </w:rPr>
         <w:t>敢于挑战自我。</w:t>
       </w:r>
-      <w:bookmarkStart w:id="0" w:name="_GoBack"/>
-      <w:bookmarkEnd w:id="0"/>
     </w:p>
     <w:sectPr>
       <w:pgSz w:w="11906" w:h="16838"/>

--- a/夏斌简历.docx
+++ b/夏斌简历.docx
@@ -1288,8 +1288,6 @@
         </w:rPr>
         <w:t>负责</w:t>
       </w:r>
-      <w:bookmarkStart w:id="0" w:name="_GoBack"/>
-      <w:bookmarkEnd w:id="0"/>
       <w:r>
         <w:rPr>
           <w:rFonts w:ascii="宋体" w:hAnsi="宋体" w:cs="Arial"/>
@@ -1433,7 +1431,7 @@
         <w:spacing w:line="360" w:lineRule="auto"/>
         <w:ind w:firstLineChars="0"/>
         <w:rPr>
-          <w:rFonts w:ascii="Times New Roman" w:hAnsi="Times New Roman" w:hint="eastAsia"/>
+          <w:rFonts w:ascii="Times New Roman" w:hAnsi="Times New Roman"/>
           <w:szCs w:val="21"/>
         </w:rPr>
       </w:pPr>
@@ -1506,7 +1504,7 @@
         <w:spacing w:line="360" w:lineRule="auto"/>
         <w:ind w:firstLineChars="0"/>
         <w:rPr>
-          <w:rFonts w:ascii="Times New Roman" w:hAnsi="Times New Roman" w:hint="eastAsia"/>
+          <w:rFonts w:ascii="Times New Roman" w:hAnsi="Times New Roman"/>
           <w:szCs w:val="21"/>
         </w:rPr>
       </w:pPr>
@@ -1570,10 +1568,31 @@
         <w:spacing w:line="360" w:lineRule="auto"/>
         <w:ind w:firstLineChars="0"/>
         <w:rPr>
-          <w:rFonts w:ascii="Times New Roman" w:hAnsi="Times New Roman" w:hint="eastAsia"/>
-          <w:szCs w:val="21"/>
-        </w:rPr>
-      </w:pPr>
+          <w:rFonts w:ascii="Times New Roman" w:hAnsi="Times New Roman"/>
+          <w:szCs w:val="21"/>
+        </w:rPr>
+      </w:pPr>
+      <w:r>
+        <w:rPr>
+          <w:rFonts w:ascii="Times New Roman" w:hAnsi="Times New Roman" w:hint="eastAsia"/>
+          <w:szCs w:val="21"/>
+        </w:rPr>
+        <w:t>了解</w:t>
+      </w:r>
+      <w:r>
+        <w:rPr>
+          <w:rFonts w:ascii="Times New Roman" w:hAnsi="Times New Roman" w:hint="eastAsia"/>
+          <w:szCs w:val="21"/>
+        </w:rPr>
+        <w:t>UI</w:t>
+      </w:r>
+      <w:r>
+        <w:rPr>
+          <w:rFonts w:ascii="Times New Roman" w:hAnsi="Times New Roman" w:hint="eastAsia"/>
+          <w:szCs w:val="21"/>
+        </w:rPr>
+        <w:t>设计，</w:t>
+      </w:r>
       <w:r>
         <w:rPr>
           <w:rFonts w:ascii="Times New Roman" w:hAnsi="Times New Roman" w:hint="eastAsia"/>
@@ -1586,7 +1605,16 @@
           <w:rFonts w:ascii="Times New Roman" w:hAnsi="Times New Roman" w:hint="eastAsia"/>
           <w:szCs w:val="21"/>
         </w:rPr>
-        <w:t>Photoshop</w:t>
+        <w:t>Phot</w:t>
+      </w:r>
+      <w:bookmarkStart w:id="0" w:name="_GoBack"/>
+      <w:bookmarkEnd w:id="0"/>
+      <w:r>
+        <w:rPr>
+          <w:rFonts w:ascii="Times New Roman" w:hAnsi="Times New Roman" w:hint="eastAsia"/>
+          <w:szCs w:val="21"/>
+        </w:rPr>
+        <w:t>oshop</w:t>
       </w:r>
       <w:r>
         <w:rPr>

--- a/夏斌简历.docx
+++ b/夏斌简历.docx
@@ -226,7 +226,7 @@
       <w:pPr>
         <w:jc w:val="left"/>
         <w:rPr>
-          <w:rFonts w:ascii="Times New Roman" w:hAnsi="Times New Roman" w:cs="Times New Roman"/>
+          <w:rFonts w:ascii="Times New Roman" w:hAnsi="Times New Roman" w:cs="Times New Roman" w:hint="eastAsia"/>
           <w:b/>
           <w:szCs w:val="21"/>
         </w:rPr>
@@ -250,37 +250,63 @@
         <w:ind w:firstLineChars="0"/>
         <w:jc w:val="left"/>
         <w:rPr>
-          <w:rFonts w:ascii="Times New Roman" w:hAnsi="Times New Roman"/>
-          <w:szCs w:val="21"/>
-        </w:rPr>
-      </w:pPr>
-      <w:r>
-        <w:rPr>
-          <w:rFonts w:ascii="Times New Roman" w:hAnsi="Times New Roman" w:hint="eastAsia"/>
-          <w:szCs w:val="21"/>
-        </w:rPr>
-        <w:t>2010.7-2011.4</w:t>
-      </w:r>
-      <w:r>
-        <w:rPr>
-          <w:rFonts w:ascii="Times New Roman" w:hAnsi="Times New Roman" w:hint="eastAsia"/>
-          <w:szCs w:val="21"/>
-        </w:rPr>
-        <w:t>，航天二院二〇七所实习，软件研发工程师，使用</w:t>
-      </w:r>
-      <w:r>
-        <w:rPr>
-          <w:rFonts w:ascii="Times New Roman" w:hAnsi="Times New Roman" w:hint="eastAsia"/>
-          <w:szCs w:val="21"/>
-        </w:rPr>
-        <w:t>MFC</w:t>
-      </w:r>
-      <w:r>
-        <w:rPr>
-          <w:rFonts w:ascii="Times New Roman" w:hAnsi="Times New Roman" w:hint="eastAsia"/>
-          <w:szCs w:val="21"/>
-        </w:rPr>
-        <w:t>从事一款评价软件的开发工作。</w:t>
+          <w:rFonts w:ascii="Times New Roman" w:hAnsi="Times New Roman" w:cs="Times New Roman" w:hint="eastAsia"/>
+          <w:szCs w:val="21"/>
+        </w:rPr>
+      </w:pPr>
+      <w:r>
+        <w:rPr>
+          <w:rFonts w:ascii="Times New Roman" w:hAnsi="Times New Roman" w:cs="Arial"/>
+          <w:color w:val="000000"/>
+          <w:szCs w:val="21"/>
+          <w:shd w:val="clear" w:color="auto" w:fill="FFFFFF"/>
+        </w:rPr>
+        <w:t>2014.4</w:t>
+      </w:r>
+      <w:r>
+        <w:rPr>
+          <w:rFonts w:ascii="Times New Roman" w:hAnsi="Times New Roman" w:cs="Arial" w:hint="eastAsia"/>
+          <w:color w:val="000000"/>
+          <w:szCs w:val="21"/>
+          <w:shd w:val="clear" w:color="auto" w:fill="FFFFFF"/>
+        </w:rPr>
+        <w:t>至今，途牛旅游网，</w:t>
+      </w:r>
+      <w:r>
+        <w:rPr>
+          <w:rFonts w:ascii="Times New Roman" w:hAnsi="Times New Roman" w:cs="Arial" w:hint="eastAsia"/>
+          <w:color w:val="000000"/>
+          <w:szCs w:val="21"/>
+          <w:shd w:val="clear" w:color="auto" w:fill="FFFFFF"/>
+        </w:rPr>
+        <w:t>iOS</w:t>
+      </w:r>
+      <w:r>
+        <w:rPr>
+          <w:rFonts w:ascii="Times New Roman" w:hAnsi="Times New Roman" w:cs="Arial" w:hint="eastAsia"/>
+          <w:color w:val="000000"/>
+          <w:szCs w:val="21"/>
+          <w:shd w:val="clear" w:color="auto" w:fill="FFFFFF"/>
+        </w:rPr>
+        <w:t>软件开发工程师，负责途牛旅游</w:t>
+      </w:r>
+      <w:r>
+        <w:rPr>
+          <w:rFonts w:ascii="Times New Roman" w:hAnsi="Times New Roman" w:cs="Arial" w:hint="eastAsia"/>
+          <w:color w:val="000000"/>
+          <w:szCs w:val="21"/>
+          <w:shd w:val="clear" w:color="auto" w:fill="FFFFFF"/>
+        </w:rPr>
+        <w:t>iPhone</w:t>
+      </w:r>
+      <w:r>
+        <w:rPr>
+          <w:rFonts w:ascii="Times New Roman" w:hAnsi="Times New Roman" w:cs="Arial" w:hint="eastAsia"/>
+          <w:color w:val="000000"/>
+          <w:szCs w:val="21"/>
+          <w:shd w:val="clear" w:color="auto" w:fill="FFFFFF"/>
+        </w:rPr>
+        <w:t>客户端的开发和维护。</w:t>
       </w:r>
     </w:p>
     <w:p>
@@ -293,7 +319,7 @@
         <w:ind w:firstLineChars="0"/>
         <w:jc w:val="left"/>
         <w:rPr>
-          <w:rFonts w:ascii="Times New Roman" w:hAnsi="Times New Roman" w:cs="Times New Roman"/>
+          <w:rFonts w:ascii="Times New Roman" w:hAnsi="Times New Roman" w:cs="Times New Roman" w:hint="eastAsia"/>
           <w:szCs w:val="21"/>
         </w:rPr>
       </w:pPr>
@@ -309,7 +335,14 @@
           <w:rFonts w:ascii="Times New Roman" w:hAnsi="Times New Roman" w:hint="eastAsia"/>
           <w:szCs w:val="21"/>
         </w:rPr>
-        <w:t>至今，华为技术有限公司南京研究所，移动应用研发工程师，</w:t>
+        <w:t>-2014.4</w:t>
+      </w:r>
+      <w:r>
+        <w:rPr>
+          <w:rFonts w:ascii="Times New Roman" w:hAnsi="Times New Roman" w:hint="eastAsia"/>
+          <w:szCs w:val="21"/>
+        </w:rPr>
+        <w:t>，华为技术有限公司南京研究所，移动应用研发工程师，</w:t>
       </w:r>
       <w:r>
         <w:rPr>
@@ -320,7 +353,6 @@
         </w:rPr>
         <w:t>从事</w:t>
       </w:r>
-      <w:proofErr w:type="spellStart"/>
       <w:r>
         <w:rPr>
           <w:rFonts w:ascii="Times New Roman" w:hAnsi="Times New Roman" w:cs="Arial"/>
@@ -330,7 +362,6 @@
         </w:rPr>
         <w:t>iOS</w:t>
       </w:r>
-      <w:proofErr w:type="spellEnd"/>
       <w:r>
         <w:rPr>
           <w:rFonts w:ascii="Times New Roman" w:hAnsi="Times New Roman" w:cs="Arial"/>
@@ -411,6 +442,49 @@
           <w:shd w:val="clear" w:color="auto" w:fill="FFFFFF"/>
         </w:rPr>
         <w:t>产品代码的开发和维护。</w:t>
+      </w:r>
+    </w:p>
+    <w:p>
+      <w:pPr>
+        <w:pStyle w:val="a7"/>
+        <w:numPr>
+          <w:ilvl w:val="0"/>
+          <w:numId w:val="3"/>
+        </w:numPr>
+        <w:ind w:firstLineChars="0"/>
+        <w:jc w:val="left"/>
+        <w:rPr>
+          <w:rFonts w:ascii="Times New Roman" w:hAnsi="Times New Roman"/>
+          <w:szCs w:val="21"/>
+        </w:rPr>
+      </w:pPr>
+      <w:r>
+        <w:rPr>
+          <w:rFonts w:ascii="Times New Roman" w:hAnsi="Times New Roman" w:hint="eastAsia"/>
+          <w:szCs w:val="21"/>
+        </w:rPr>
+        <w:t>2010.7-2011.4</w:t>
+      </w:r>
+      <w:r>
+        <w:rPr>
+          <w:rFonts w:ascii="Times New Roman" w:hAnsi="Times New Roman" w:hint="eastAsia"/>
+          <w:szCs w:val="21"/>
+        </w:rPr>
+        <w:t>，航天二院二〇七所实习，软件研发工程师，使用</w:t>
+      </w:r>
+      <w:r>
+        <w:rPr>
+          <w:rFonts w:ascii="Times New Roman" w:hAnsi="Times New Roman" w:hint="eastAsia"/>
+          <w:szCs w:val="21"/>
+        </w:rPr>
+        <w:t>MFC</w:t>
+      </w:r>
+      <w:r>
+        <w:rPr>
+          <w:rFonts w:ascii="Times New Roman" w:hAnsi="Times New Roman" w:hint="eastAsia"/>
+          <w:szCs w:val="21"/>
+        </w:rPr>
+        <w:t>从事一款评价软件的开发工作。</w:t>
       </w:r>
     </w:p>
     <w:p>
@@ -627,7 +701,6 @@
         </w:rPr>
         <w:t>，</w:t>
       </w:r>
-      <w:proofErr w:type="spellStart"/>
       <w:r>
         <w:rPr>
           <w:rFonts w:ascii="Times New Roman" w:hAnsi="Times New Roman" w:hint="eastAsia"/>
@@ -635,7 +708,6 @@
         </w:rPr>
         <w:t>ePlus</w:t>
       </w:r>
-      <w:proofErr w:type="spellEnd"/>
     </w:p>
     <w:p>
       <w:pPr>
@@ -849,7 +921,6 @@
         </w:rPr>
         <w:t>，</w:t>
       </w:r>
-      <w:proofErr w:type="spellStart"/>
       <w:r>
         <w:rPr>
           <w:rFonts w:ascii="Times New Roman" w:hAnsi="Times New Roman" w:hint="eastAsia"/>
@@ -857,7 +928,6 @@
         </w:rPr>
         <w:t>hiTalk</w:t>
       </w:r>
-      <w:proofErr w:type="spellEnd"/>
     </w:p>
     <w:p>
       <w:pPr>
@@ -914,7 +984,6 @@
         </w:rPr>
         <w:t>功能，</w:t>
       </w:r>
-      <w:proofErr w:type="spellStart"/>
       <w:r>
         <w:rPr>
           <w:rFonts w:ascii="Times New Roman" w:hAnsi="Times New Roman" w:cs="Arial"/>
@@ -924,7 +993,6 @@
         </w:rPr>
         <w:t>hiTalk</w:t>
       </w:r>
-      <w:proofErr w:type="spellEnd"/>
       <w:r>
         <w:rPr>
           <w:rFonts w:ascii="Times New Roman" w:hAnsi="Times New Roman" w:cs="Arial"/>
@@ -934,7 +1002,6 @@
         </w:rPr>
         <w:t>有全球落地运营商，支持客户端对客户端，客户端对手机的音视频通话。项目前期负责支付功能模块的开发（</w:t>
       </w:r>
-      <w:proofErr w:type="spellStart"/>
       <w:r>
         <w:rPr>
           <w:rFonts w:ascii="Times New Roman" w:hAnsi="Times New Roman" w:cs="Arial"/>
@@ -944,7 +1011,6 @@
         </w:rPr>
         <w:t>Paypal</w:t>
       </w:r>
-      <w:proofErr w:type="spellEnd"/>
       <w:r>
         <w:rPr>
           <w:rFonts w:ascii="Times New Roman" w:hAnsi="Times New Roman" w:cs="Arial"/>
@@ -1245,7 +1311,23 @@
           <w:szCs w:val="21"/>
           <w:shd w:val="clear" w:color="auto" w:fill="FFFFFF"/>
         </w:rPr>
-        <w:t>2013.8至今，华为经营简报</w:t>
+        <w:t>2013.8</w:t>
+      </w:r>
+      <w:r>
+        <w:rPr>
+          <w:rFonts w:ascii="宋体" w:hAnsi="宋体" w:cs="Arial" w:hint="eastAsia"/>
+          <w:szCs w:val="21"/>
+          <w:shd w:val="clear" w:color="auto" w:fill="FFFFFF"/>
+        </w:rPr>
+        <w:t>-2014.2</w:t>
+      </w:r>
+      <w:r>
+        <w:rPr>
+          <w:rFonts w:ascii="宋体" w:hAnsi="宋体" w:cs="Arial" w:hint="eastAsia"/>
+          <w:szCs w:val="21"/>
+          <w:shd w:val="clear" w:color="auto" w:fill="FFFFFF"/>
+        </w:rPr>
+        <w:t>，华为经营简报</w:t>
       </w:r>
     </w:p>
     <w:p>
@@ -1296,10 +1378,23 @@
         </w:rPr>
         <w:t>制定开发计划，管理日常开发工作和开发人员，协调项目资源。同时完成部分开发工作，搭建客户端的整体框架，解决开发过程的一些疑难问题，比如客户端中的折纸动画效果</w:t>
       </w:r>
-    </w:p>
-    <w:p>
-      <w:pPr>
-        <w:jc w:val="left"/>
+      <w:r>
+        <w:rPr>
+          <w:rFonts w:ascii="宋体" w:hAnsi="宋体" w:cs="Arial" w:hint="eastAsia"/>
+          <w:szCs w:val="21"/>
+          <w:shd w:val="clear" w:color="auto" w:fill="FFFFFF"/>
+        </w:rPr>
+        <w:t>。</w:t>
+      </w:r>
+    </w:p>
+    <w:p>
+      <w:pPr>
+        <w:pStyle w:val="a7"/>
+        <w:numPr>
+          <w:ilvl w:val="0"/>
+          <w:numId w:val="5"/>
+        </w:numPr>
+        <w:ind w:firstLineChars="0"/>
         <w:rPr>
           <w:rFonts w:ascii="宋体" w:hAnsi="宋体" w:cs="Arial"/>
           <w:szCs w:val="21"/>
@@ -1312,7 +1407,131 @@
           <w:szCs w:val="21"/>
           <w:shd w:val="clear" w:color="auto" w:fill="FFFFFF"/>
         </w:rPr>
-        <w:t>。</w:t>
+        <w:t>2014.2-2014.4，</w:t>
+      </w:r>
+      <w:r>
+        <w:rPr>
+          <w:rFonts w:ascii="宋体" w:hAnsi="宋体" w:cs="Arial" w:hint="eastAsia"/>
+          <w:szCs w:val="21"/>
+          <w:shd w:val="clear" w:color="auto" w:fill="FFFFFF"/>
+        </w:rPr>
+        <w:t>菲律宾spinnr音乐</w:t>
+      </w:r>
+    </w:p>
+    <w:p>
+      <w:pPr>
+        <w:rPr>
+          <w:rFonts w:ascii="宋体" w:hAnsi="宋体" w:cs="Arial" w:hint="eastAsia"/>
+          <w:szCs w:val="21"/>
+          <w:shd w:val="clear" w:color="auto" w:fill="FFFFFF"/>
+        </w:rPr>
+      </w:pPr>
+      <w:r>
+        <w:rPr>
+          <w:rFonts w:ascii="宋体" w:hAnsi="宋体" w:cs="Arial" w:hint="eastAsia"/>
+          <w:szCs w:val="21"/>
+          <w:shd w:val="clear" w:color="auto" w:fill="FFFFFF"/>
+        </w:rPr>
+        <w:t>菲律宾电信运营商spinnr音乐项目，提供在线音乐、音乐MV试听、购买、下载等功能。负</w:t>
+      </w:r>
+      <w:r>
+        <w:rPr>
+          <w:rFonts w:ascii="宋体" w:hAnsi="宋体" w:cs="Arial" w:hint="eastAsia"/>
+          <w:szCs w:val="21"/>
+          <w:shd w:val="clear" w:color="auto" w:fill="FFFFFF"/>
+        </w:rPr>
+        <w:lastRenderedPageBreak/>
+        <w:t>责</w:t>
+      </w:r>
+      <w:r>
+        <w:rPr>
+          <w:rFonts w:ascii="宋体" w:hAnsi="宋体" w:cs="Arial"/>
+          <w:szCs w:val="21"/>
+          <w:shd w:val="clear" w:color="auto" w:fill="FFFFFF"/>
+        </w:rPr>
+        <w:t>制定开发计划，管理日常开发工作和开发人员，协调项目资源。</w:t>
+      </w:r>
+      <w:r>
+        <w:rPr>
+          <w:rFonts w:ascii="宋体" w:hAnsi="宋体" w:cs="Arial" w:hint="eastAsia"/>
+          <w:szCs w:val="21"/>
+          <w:shd w:val="clear" w:color="auto" w:fill="FFFFFF"/>
+        </w:rPr>
+        <w:t>同时负责项目代码开发工作，搭建客户端UI框架（使用ViewDeck），开发公共模块，比如音乐、MV列表，各种类型音乐详情基类，以及各种公共控件（自定义ActionSheet）等。负责项目的动画效果，例如语音搜索的动画效果。</w:t>
+      </w:r>
+    </w:p>
+    <w:p>
+      <w:pPr>
+        <w:pStyle w:val="a7"/>
+        <w:numPr>
+          <w:ilvl w:val="0"/>
+          <w:numId w:val="5"/>
+        </w:numPr>
+        <w:ind w:firstLineChars="0"/>
+        <w:rPr>
+          <w:rFonts w:ascii="宋体" w:hAnsi="宋体" w:cs="Arial"/>
+          <w:szCs w:val="21"/>
+          <w:shd w:val="clear" w:color="auto" w:fill="FFFFFF"/>
+        </w:rPr>
+      </w:pPr>
+      <w:r>
+        <w:rPr>
+          <w:rFonts w:ascii="宋体" w:hAnsi="宋体" w:cs="Arial" w:hint="eastAsia"/>
+          <w:szCs w:val="21"/>
+          <w:shd w:val="clear" w:color="auto" w:fill="FFFFFF"/>
+        </w:rPr>
+        <w:t>2014.4至今</w:t>
+      </w:r>
+      <w:r>
+        <w:rPr>
+          <w:rFonts w:ascii="宋体" w:hAnsi="宋体" w:cs="Arial" w:hint="eastAsia"/>
+          <w:szCs w:val="21"/>
+          <w:shd w:val="clear" w:color="auto" w:fill="FFFFFF"/>
+        </w:rPr>
+        <w:t>，</w:t>
+      </w:r>
+      <w:r>
+        <w:rPr>
+          <w:rFonts w:ascii="宋体" w:hAnsi="宋体" w:cs="Arial" w:hint="eastAsia"/>
+          <w:szCs w:val="21"/>
+          <w:shd w:val="clear" w:color="auto" w:fill="FFFFFF"/>
+        </w:rPr>
+        <w:t>途牛旅游</w:t>
+      </w:r>
+      <w:r>
+        <w:rPr>
+          <w:rFonts w:ascii="宋体" w:hAnsi="宋体" w:cs="Arial"/>
+          <w:szCs w:val="21"/>
+          <w:shd w:val="clear" w:color="auto" w:fill="FFFFFF"/>
+        </w:rPr>
+        <w:t xml:space="preserve"> </w:t>
+      </w:r>
+      <w:r>
+        <w:rPr>
+          <w:rFonts w:ascii="宋体" w:hAnsi="宋体" w:cs="Arial" w:hint="eastAsia"/>
+          <w:szCs w:val="21"/>
+          <w:shd w:val="clear" w:color="auto" w:fill="FFFFFF"/>
+        </w:rPr>
+        <w:t>APP</w:t>
+      </w:r>
+      <w:bookmarkStart w:id="0" w:name="_GoBack"/>
+      <w:bookmarkEnd w:id="0"/>
+    </w:p>
+    <w:p>
+      <w:pPr>
+        <w:rPr>
+          <w:rFonts w:ascii="宋体" w:hAnsi="宋体" w:cs="Arial" w:hint="eastAsia"/>
+          <w:szCs w:val="21"/>
+          <w:shd w:val="clear" w:color="auto" w:fill="FFFFFF"/>
+        </w:rPr>
+      </w:pPr>
+      <w:r>
+        <w:rPr>
+          <w:rFonts w:ascii="宋体" w:hAnsi="宋体" w:cs="Arial" w:hint="eastAsia"/>
+          <w:szCs w:val="21"/>
+          <w:shd w:val="clear" w:color="auto" w:fill="FFFFFF"/>
+        </w:rPr>
+        <w:t>途牛旅游iPhone客户端，为用户提供在线旅游产品的展示和购买。先后负责多个模块的开发维护工作，涉及旅游产品详情展示、预订、支付流程，用户中心的用户管理和电子资产维护等。</w:t>
       </w:r>
     </w:p>
     <w:p>
@@ -1372,7 +1591,6 @@
         </w:rPr>
         <w:t>语言，熟悉</w:t>
       </w:r>
-      <w:proofErr w:type="spellStart"/>
       <w:r>
         <w:rPr>
           <w:rFonts w:ascii="Times New Roman" w:hAnsi="Times New Roman" w:hint="eastAsia"/>
@@ -1380,7 +1598,6 @@
         </w:rPr>
         <w:t>iOS</w:t>
       </w:r>
-      <w:proofErr w:type="spellEnd"/>
       <w:r>
         <w:rPr>
           <w:rFonts w:ascii="Times New Roman" w:hAnsi="Times New Roman" w:hint="eastAsia"/>
@@ -1388,7 +1605,6 @@
         </w:rPr>
         <w:t>应用程序开发流程，熟练掌握</w:t>
       </w:r>
-      <w:proofErr w:type="spellStart"/>
       <w:r>
         <w:rPr>
           <w:rFonts w:ascii="Times New Roman" w:hAnsi="Times New Roman" w:hint="eastAsia"/>
@@ -1396,15 +1612,27 @@
         </w:rPr>
         <w:t>iOS</w:t>
       </w:r>
-      <w:proofErr w:type="spellEnd"/>
-      <w:r>
-        <w:rPr>
-          <w:rFonts w:ascii="Times New Roman" w:hAnsi="Times New Roman" w:hint="eastAsia"/>
-          <w:szCs w:val="21"/>
-        </w:rPr>
-        <w:t>应用程序的开发技巧，精通</w:t>
-      </w:r>
-      <w:proofErr w:type="spellStart"/>
+      <w:r>
+        <w:rPr>
+          <w:rFonts w:ascii="Times New Roman" w:hAnsi="Times New Roman" w:hint="eastAsia"/>
+          <w:szCs w:val="21"/>
+        </w:rPr>
+        <w:t>应用程序的开发</w:t>
+      </w:r>
+      <w:r>
+        <w:rPr>
+          <w:rFonts w:ascii="Times New Roman" w:hAnsi="Times New Roman" w:hint="eastAsia"/>
+          <w:szCs w:val="21"/>
+        </w:rPr>
+        <w:t>工具和</w:t>
+      </w:r>
+      <w:r>
+        <w:rPr>
+          <w:rFonts w:ascii="Times New Roman" w:hAnsi="Times New Roman" w:hint="eastAsia"/>
+          <w:szCs w:val="21"/>
+        </w:rPr>
+        <w:t>技巧，精通</w:t>
+      </w:r>
       <w:r>
         <w:rPr>
           <w:rFonts w:ascii="Times New Roman" w:hAnsi="Times New Roman" w:hint="eastAsia"/>
@@ -1412,7 +1640,6 @@
         </w:rPr>
         <w:t>XCode</w:t>
       </w:r>
-      <w:proofErr w:type="spellEnd"/>
       <w:r>
         <w:rPr>
           <w:rFonts w:ascii="Times New Roman" w:hAnsi="Times New Roman" w:hint="eastAsia"/>
@@ -1440,22 +1667,21 @@
           <w:rFonts w:ascii="Times New Roman" w:hAnsi="Times New Roman" w:hint="eastAsia"/>
           <w:szCs w:val="21"/>
         </w:rPr>
-        <w:lastRenderedPageBreak/>
-        <w:t>熟悉</w:t>
-      </w:r>
-      <w:r>
-        <w:rPr>
-          <w:rFonts w:ascii="Times New Roman" w:hAnsi="Times New Roman" w:hint="eastAsia"/>
-          <w:szCs w:val="21"/>
-        </w:rPr>
-        <w:t>App Store</w:t>
-      </w:r>
-      <w:r>
-        <w:rPr>
-          <w:rFonts w:ascii="Times New Roman" w:hAnsi="Times New Roman" w:hint="eastAsia"/>
-          <w:szCs w:val="21"/>
-        </w:rPr>
-        <w:t>产品发布流程，能够解决上架过程中的各种问题。</w:t>
+        <w:t>熟练掌握各种</w:t>
+      </w:r>
+      <w:r>
+        <w:rPr>
+          <w:rFonts w:ascii="Times New Roman" w:hAnsi="Times New Roman" w:hint="eastAsia"/>
+          <w:szCs w:val="21"/>
+        </w:rPr>
+        <w:t>iOS</w:t>
+      </w:r>
+      <w:r>
+        <w:rPr>
+          <w:rFonts w:ascii="Times New Roman" w:hAnsi="Times New Roman" w:hint="eastAsia"/>
+          <w:szCs w:val="21"/>
+        </w:rPr>
+        <w:t>控件使用技巧，具备开发自定义控件的能力</w:t>
       </w:r>
     </w:p>
     <w:p>
@@ -1477,21 +1703,35 @@
           <w:rFonts w:ascii="Times New Roman" w:hAnsi="Times New Roman" w:hint="eastAsia"/>
           <w:szCs w:val="21"/>
         </w:rPr>
-        <w:t>精通面向面向对象的程序设计思想，了解数据库技术和</w:t>
-      </w:r>
-      <w:r>
-        <w:rPr>
-          <w:rFonts w:ascii="Times New Roman" w:hAnsi="Times New Roman" w:hint="eastAsia"/>
-          <w:szCs w:val="21"/>
-        </w:rPr>
-        <w:t>SQL</w:t>
-      </w:r>
-      <w:r>
-        <w:rPr>
-          <w:rFonts w:ascii="Times New Roman" w:hAnsi="Times New Roman" w:hint="eastAsia"/>
-          <w:szCs w:val="21"/>
-        </w:rPr>
-        <w:t>语言。</w:t>
+        <w:t>熟悉</w:t>
+      </w:r>
+      <w:r>
+        <w:rPr>
+          <w:rFonts w:ascii="Times New Roman" w:hAnsi="Times New Roman" w:hint="eastAsia"/>
+          <w:szCs w:val="21"/>
+        </w:rPr>
+        <w:t>Cocoa</w:t>
+      </w:r>
+      <w:r>
+        <w:rPr>
+          <w:rFonts w:ascii="Times New Roman" w:hAnsi="Times New Roman" w:hint="eastAsia"/>
+          <w:szCs w:val="21"/>
+        </w:rPr>
+        <w:t>框架，如</w:t>
+      </w:r>
+      <w:r>
+        <w:rPr>
+          <w:rFonts w:ascii="Times New Roman" w:hAnsi="Times New Roman" w:hint="eastAsia"/>
+          <w:szCs w:val="21"/>
+        </w:rPr>
+        <w:t>Core Animation</w:t>
+      </w:r>
+      <w:r>
+        <w:rPr>
+          <w:rFonts w:ascii="Times New Roman" w:hAnsi="Times New Roman" w:hint="eastAsia"/>
+          <w:szCs w:val="21"/>
+        </w:rPr>
+        <w:t>等</w:t>
       </w:r>
     </w:p>
     <w:p>
@@ -1513,49 +1753,56 @@
           <w:rFonts w:ascii="Times New Roman" w:hAnsi="Times New Roman" w:hint="eastAsia"/>
           <w:szCs w:val="21"/>
         </w:rPr>
-        <w:t>熟悉</w:t>
-      </w:r>
-      <w:r>
-        <w:rPr>
-          <w:rFonts w:ascii="Times New Roman" w:hAnsi="Times New Roman" w:hint="eastAsia"/>
-          <w:szCs w:val="21"/>
-        </w:rPr>
-        <w:t>C++</w:t>
-      </w:r>
-      <w:r>
-        <w:rPr>
-          <w:rFonts w:ascii="Times New Roman" w:hAnsi="Times New Roman" w:hint="eastAsia"/>
-          <w:szCs w:val="21"/>
-        </w:rPr>
-        <w:t>，熟悉</w:t>
-      </w:r>
-      <w:r>
-        <w:rPr>
-          <w:rFonts w:ascii="Times New Roman" w:hAnsi="Times New Roman" w:hint="eastAsia"/>
-          <w:szCs w:val="21"/>
-        </w:rPr>
-        <w:t>Visual C++ 6.0</w:t>
-      </w:r>
-      <w:r>
-        <w:rPr>
-          <w:rFonts w:ascii="Times New Roman" w:hAnsi="Times New Roman" w:hint="eastAsia"/>
-          <w:szCs w:val="21"/>
-        </w:rPr>
-        <w:t>和</w:t>
-      </w:r>
-      <w:r>
-        <w:rPr>
-          <w:rFonts w:ascii="Times New Roman" w:hAnsi="Times New Roman" w:hint="eastAsia"/>
-          <w:szCs w:val="21"/>
-        </w:rPr>
-        <w:t>MFC</w:t>
-      </w:r>
-      <w:r>
-        <w:rPr>
-          <w:rFonts w:ascii="Times New Roman" w:hAnsi="Times New Roman" w:hint="eastAsia"/>
-          <w:szCs w:val="21"/>
-        </w:rPr>
-        <w:t>。</w:t>
+        <w:t>熟悉第三方开源库，</w:t>
+      </w:r>
+      <w:r>
+        <w:rPr>
+          <w:rFonts w:ascii="Times New Roman" w:hAnsi="Times New Roman" w:hint="eastAsia"/>
+          <w:szCs w:val="21"/>
+        </w:rPr>
+        <w:t>AFNetworking</w:t>
+      </w:r>
+      <w:r>
+        <w:rPr>
+          <w:rFonts w:ascii="Times New Roman" w:hAnsi="Times New Roman" w:hint="eastAsia"/>
+          <w:szCs w:val="21"/>
+        </w:rPr>
+        <w:t>，</w:t>
+      </w:r>
+      <w:r>
+        <w:rPr>
+          <w:rFonts w:ascii="Times New Roman" w:hAnsi="Times New Roman" w:hint="eastAsia"/>
+          <w:szCs w:val="21"/>
+        </w:rPr>
+        <w:t>FMDB</w:t>
+      </w:r>
+      <w:r>
+        <w:rPr>
+          <w:rFonts w:ascii="Times New Roman" w:hAnsi="Times New Roman" w:hint="eastAsia"/>
+          <w:szCs w:val="21"/>
+        </w:rPr>
+        <w:t>，</w:t>
+      </w:r>
+      <w:r>
+        <w:rPr>
+          <w:rFonts w:ascii="Times New Roman" w:hAnsi="Times New Roman" w:hint="eastAsia"/>
+          <w:szCs w:val="21"/>
+        </w:rPr>
+        <w:t>OHAttributedLabel</w:t>
+      </w:r>
+      <w:r>
+        <w:rPr>
+          <w:rFonts w:ascii="Times New Roman" w:hAnsi="Times New Roman" w:hint="eastAsia"/>
+          <w:szCs w:val="21"/>
+        </w:rPr>
+        <w:t>，</w:t>
+      </w:r>
+      <w:r>
+        <w:rPr>
+          <w:rFonts w:ascii="Times New Roman" w:hAnsi="Times New Roman" w:hint="eastAsia"/>
+          <w:szCs w:val="21"/>
+        </w:rPr>
+        <w:t>SVPullRefresh</w:t>
       </w:r>
     </w:p>
     <w:p>
@@ -1577,6 +1824,142 @@
           <w:rFonts w:ascii="Times New Roman" w:hAnsi="Times New Roman" w:hint="eastAsia"/>
           <w:szCs w:val="21"/>
         </w:rPr>
+        <w:t>熟悉</w:t>
+      </w:r>
+      <w:r>
+        <w:rPr>
+          <w:rFonts w:ascii="Times New Roman" w:hAnsi="Times New Roman" w:hint="eastAsia"/>
+          <w:szCs w:val="21"/>
+        </w:rPr>
+        <w:t>App Store</w:t>
+      </w:r>
+      <w:r>
+        <w:rPr>
+          <w:rFonts w:ascii="Times New Roman" w:hAnsi="Times New Roman" w:hint="eastAsia"/>
+          <w:szCs w:val="21"/>
+        </w:rPr>
+        <w:t>产品发布流程，能够解决上架过程中的各种问题。</w:t>
+      </w:r>
+    </w:p>
+    <w:p>
+      <w:pPr>
+        <w:pStyle w:val="a7"/>
+        <w:numPr>
+          <w:ilvl w:val="0"/>
+          <w:numId w:val="6"/>
+        </w:numPr>
+        <w:spacing w:line="360" w:lineRule="auto"/>
+        <w:ind w:firstLineChars="0"/>
+        <w:rPr>
+          <w:rFonts w:ascii="Times New Roman" w:hAnsi="Times New Roman"/>
+          <w:szCs w:val="21"/>
+        </w:rPr>
+      </w:pPr>
+      <w:r>
+        <w:rPr>
+          <w:rFonts w:ascii="Times New Roman" w:hAnsi="Times New Roman" w:hint="eastAsia"/>
+          <w:szCs w:val="21"/>
+        </w:rPr>
+        <w:t>精通面向面向对象的程序设计思想，了解数据库技术和</w:t>
+      </w:r>
+      <w:r>
+        <w:rPr>
+          <w:rFonts w:ascii="Times New Roman" w:hAnsi="Times New Roman" w:hint="eastAsia"/>
+          <w:szCs w:val="21"/>
+        </w:rPr>
+        <w:t>SQL</w:t>
+      </w:r>
+      <w:r>
+        <w:rPr>
+          <w:rFonts w:ascii="Times New Roman" w:hAnsi="Times New Roman" w:hint="eastAsia"/>
+          <w:szCs w:val="21"/>
+        </w:rPr>
+        <w:t>语言。</w:t>
+      </w:r>
+    </w:p>
+    <w:p>
+      <w:pPr>
+        <w:pStyle w:val="a7"/>
+        <w:numPr>
+          <w:ilvl w:val="0"/>
+          <w:numId w:val="6"/>
+        </w:numPr>
+        <w:spacing w:line="360" w:lineRule="auto"/>
+        <w:ind w:firstLineChars="0"/>
+        <w:rPr>
+          <w:rFonts w:ascii="Times New Roman" w:hAnsi="Times New Roman"/>
+          <w:szCs w:val="21"/>
+        </w:rPr>
+      </w:pPr>
+      <w:r>
+        <w:rPr>
+          <w:rFonts w:ascii="Times New Roman" w:hAnsi="Times New Roman" w:hint="eastAsia"/>
+          <w:szCs w:val="21"/>
+        </w:rPr>
+        <w:t>熟悉</w:t>
+      </w:r>
+      <w:r>
+        <w:rPr>
+          <w:rFonts w:ascii="Times New Roman" w:hAnsi="Times New Roman" w:hint="eastAsia"/>
+          <w:szCs w:val="21"/>
+        </w:rPr>
+        <w:t>C++</w:t>
+      </w:r>
+      <w:r>
+        <w:rPr>
+          <w:rFonts w:ascii="Times New Roman" w:hAnsi="Times New Roman" w:hint="eastAsia"/>
+          <w:szCs w:val="21"/>
+        </w:rPr>
+        <w:t>，熟悉</w:t>
+      </w:r>
+      <w:r>
+        <w:rPr>
+          <w:rFonts w:ascii="Times New Roman" w:hAnsi="Times New Roman" w:hint="eastAsia"/>
+          <w:szCs w:val="21"/>
+        </w:rPr>
+        <w:t>Visual C++ 6.0</w:t>
+      </w:r>
+      <w:r>
+        <w:rPr>
+          <w:rFonts w:ascii="Times New Roman" w:hAnsi="Times New Roman" w:hint="eastAsia"/>
+          <w:szCs w:val="21"/>
+        </w:rPr>
+        <w:t>和</w:t>
+      </w:r>
+      <w:r>
+        <w:rPr>
+          <w:rFonts w:ascii="Times New Roman" w:hAnsi="Times New Roman" w:hint="eastAsia"/>
+          <w:szCs w:val="21"/>
+        </w:rPr>
+        <w:t>MFC</w:t>
+      </w:r>
+      <w:r>
+        <w:rPr>
+          <w:rFonts w:ascii="Times New Roman" w:hAnsi="Times New Roman" w:hint="eastAsia"/>
+          <w:szCs w:val="21"/>
+        </w:rPr>
+        <w:t>。</w:t>
+      </w:r>
+    </w:p>
+    <w:p>
+      <w:pPr>
+        <w:pStyle w:val="a7"/>
+        <w:numPr>
+          <w:ilvl w:val="0"/>
+          <w:numId w:val="6"/>
+        </w:numPr>
+        <w:spacing w:line="360" w:lineRule="auto"/>
+        <w:ind w:firstLineChars="0"/>
+        <w:rPr>
+          <w:rFonts w:ascii="Times New Roman" w:hAnsi="Times New Roman"/>
+          <w:szCs w:val="21"/>
+        </w:rPr>
+      </w:pPr>
+      <w:r>
+        <w:rPr>
+          <w:rFonts w:ascii="Times New Roman" w:hAnsi="Times New Roman" w:hint="eastAsia"/>
+          <w:szCs w:val="21"/>
+        </w:rPr>
         <w:t>了解</w:t>
       </w:r>
       <w:r>
@@ -1605,16 +1988,7 @@
           <w:rFonts w:ascii="Times New Roman" w:hAnsi="Times New Roman" w:hint="eastAsia"/>
           <w:szCs w:val="21"/>
         </w:rPr>
-        <w:t>Phot</w:t>
-      </w:r>
-      <w:bookmarkStart w:id="0" w:name="_GoBack"/>
-      <w:bookmarkEnd w:id="0"/>
-      <w:r>
-        <w:rPr>
-          <w:rFonts w:ascii="Times New Roman" w:hAnsi="Times New Roman" w:hint="eastAsia"/>
-          <w:szCs w:val="21"/>
-        </w:rPr>
-        <w:t>oshop</w:t>
+        <w:t>Photoshop</w:t>
       </w:r>
       <w:r>
         <w:rPr>
@@ -1644,7 +2018,21 @@
           <w:rFonts w:ascii="Times New Roman" w:hAnsi="Times New Roman" w:hint="eastAsia"/>
           <w:szCs w:val="21"/>
         </w:rPr>
-        <w:t>英语水平：有较强的读写能力，能够阅读和翻译专业文档，通过</w:t>
+        <w:t>有较强的</w:t>
+      </w:r>
+      <w:r>
+        <w:rPr>
+          <w:rFonts w:ascii="Times New Roman" w:hAnsi="Times New Roman" w:hint="eastAsia"/>
+          <w:szCs w:val="21"/>
+        </w:rPr>
+        <w:t>英文</w:t>
+      </w:r>
+      <w:r>
+        <w:rPr>
+          <w:rFonts w:ascii="Times New Roman" w:hAnsi="Times New Roman" w:hint="eastAsia"/>
+          <w:szCs w:val="21"/>
+        </w:rPr>
+        <w:t>读写能力，能够阅读和翻译专业文档，通过</w:t>
       </w:r>
       <w:r>
         <w:rPr>
@@ -1674,6 +2062,17 @@
         </w:rPr>
         <w:t>分）考试。</w:t>
       </w:r>
+    </w:p>
+    <w:p>
+      <w:pPr>
+        <w:jc w:val="left"/>
+        <w:rPr>
+          <w:rFonts w:ascii="Times New Roman" w:hAnsi="Times New Roman"/>
+          <w:b/>
+          <w:sz w:val="24"/>
+          <w:szCs w:val="24"/>
+        </w:rPr>
+      </w:pPr>
     </w:p>
     <w:p>
       <w:pPr>
@@ -2350,14 +2749,14 @@
   <w:abstractNum w:abstractNumId="5">
     <w:nsid w:val="5ACA4167"/>
     <w:multiLevelType w:val="hybridMultilevel"/>
-    <w:tmpl w:val="7DB623F8"/>
+    <w:tmpl w:val="FAB6D7E2"/>
     <w:lvl w:ilvl="0" w:tplc="0409000B">
       <w:start w:val="1"/>
       <w:numFmt w:val="bullet"/>
       <w:lvlText w:val=""/>
       <w:lvlJc w:val="left"/>
       <w:pPr>
-        <w:ind w:left="420" w:hanging="420"/>
+        <w:ind w:left="480" w:hanging="480"/>
       </w:pPr>
       <w:rPr>
         <w:rFonts w:ascii="Wingdings" w:hAnsi="Wingdings" w:hint="default"/>

--- a/夏斌简历.docx
+++ b/夏斌简历.docx
@@ -25,24 +25,26 @@
       <w:pPr>
         <w:jc w:val="center"/>
         <w:rPr>
-          <w:rFonts w:asciiTheme="minorEastAsia" w:hAnsiTheme="minorEastAsia"/>
-          <w:szCs w:val="21"/>
-        </w:rPr>
-      </w:pPr>
-      <w:r>
-        <w:rPr>
           <w:rFonts w:asciiTheme="minorEastAsia" w:hAnsiTheme="minorEastAsia" w:hint="eastAsia"/>
           <w:szCs w:val="21"/>
         </w:rPr>
+      </w:pPr>
+      <w:r>
+        <w:rPr>
+          <w:rFonts w:asciiTheme="minorEastAsia" w:hAnsiTheme="minorEastAsia" w:hint="eastAsia"/>
+          <w:szCs w:val="21"/>
+        </w:rPr>
         <w:t>电话：</w:t>
       </w:r>
       <w:r>
         <w:rPr>
-          <w:rFonts w:ascii="Times New Roman" w:hAnsi="Times New Roman" w:cs="Times New Roman"/>
-          <w:szCs w:val="21"/>
-        </w:rPr>
-        <w:t>13770329285</w:t>
-      </w:r>
+          <w:rFonts w:ascii="Times New Roman" w:hAnsi="Times New Roman" w:cs="Times New Roman" w:hint="eastAsia"/>
+          <w:szCs w:val="21"/>
+        </w:rPr>
+        <w:t>18512529757</w:t>
+      </w:r>
+      <w:bookmarkStart w:id="0" w:name="_GoBack"/>
+      <w:bookmarkEnd w:id="0"/>
     </w:p>
     <w:p>
       <w:pPr>
@@ -226,7 +228,7 @@
       <w:pPr>
         <w:jc w:val="left"/>
         <w:rPr>
-          <w:rFonts w:ascii="Times New Roman" w:hAnsi="Times New Roman" w:cs="Times New Roman" w:hint="eastAsia"/>
+          <w:rFonts w:ascii="Times New Roman" w:hAnsi="Times New Roman" w:cs="Times New Roman"/>
           <w:b/>
           <w:szCs w:val="21"/>
         </w:rPr>
@@ -250,7 +252,7 @@
         <w:ind w:firstLineChars="0"/>
         <w:jc w:val="left"/>
         <w:rPr>
-          <w:rFonts w:ascii="Times New Roman" w:hAnsi="Times New Roman" w:cs="Times New Roman" w:hint="eastAsia"/>
+          <w:rFonts w:ascii="Times New Roman" w:hAnsi="Times New Roman" w:cs="Times New Roman"/>
           <w:szCs w:val="21"/>
         </w:rPr>
       </w:pPr>
@@ -272,6 +274,7 @@
         </w:rPr>
         <w:t>至今，途牛旅游网，</w:t>
       </w:r>
+      <w:proofErr w:type="spellStart"/>
       <w:r>
         <w:rPr>
           <w:rFonts w:ascii="Times New Roman" w:hAnsi="Times New Roman" w:cs="Arial" w:hint="eastAsia"/>
@@ -281,6 +284,7 @@
         </w:rPr>
         <w:t>iOS</w:t>
       </w:r>
+      <w:proofErr w:type="spellEnd"/>
       <w:r>
         <w:rPr>
           <w:rFonts w:ascii="Times New Roman" w:hAnsi="Times New Roman" w:cs="Arial" w:hint="eastAsia"/>
@@ -319,7 +323,7 @@
         <w:ind w:firstLineChars="0"/>
         <w:jc w:val="left"/>
         <w:rPr>
-          <w:rFonts w:ascii="Times New Roman" w:hAnsi="Times New Roman" w:cs="Times New Roman" w:hint="eastAsia"/>
+          <w:rFonts w:ascii="Times New Roman" w:hAnsi="Times New Roman" w:cs="Times New Roman"/>
           <w:szCs w:val="21"/>
         </w:rPr>
       </w:pPr>
@@ -353,6 +357,7 @@
         </w:rPr>
         <w:t>从事</w:t>
       </w:r>
+      <w:proofErr w:type="spellStart"/>
       <w:r>
         <w:rPr>
           <w:rFonts w:ascii="Times New Roman" w:hAnsi="Times New Roman" w:cs="Arial"/>
@@ -362,6 +367,7 @@
         </w:rPr>
         <w:t>iOS</w:t>
       </w:r>
+      <w:proofErr w:type="spellEnd"/>
       <w:r>
         <w:rPr>
           <w:rFonts w:ascii="Times New Roman" w:hAnsi="Times New Roman" w:cs="Arial"/>
@@ -701,6 +707,7 @@
         </w:rPr>
         <w:t>，</w:t>
       </w:r>
+      <w:proofErr w:type="spellStart"/>
       <w:r>
         <w:rPr>
           <w:rFonts w:ascii="Times New Roman" w:hAnsi="Times New Roman" w:hint="eastAsia"/>
@@ -708,6 +715,7 @@
         </w:rPr>
         <w:t>ePlus</w:t>
       </w:r>
+      <w:proofErr w:type="spellEnd"/>
     </w:p>
     <w:p>
       <w:pPr>
@@ -921,6 +929,7 @@
         </w:rPr>
         <w:t>，</w:t>
       </w:r>
+      <w:proofErr w:type="spellStart"/>
       <w:r>
         <w:rPr>
           <w:rFonts w:ascii="Times New Roman" w:hAnsi="Times New Roman" w:hint="eastAsia"/>
@@ -928,6 +937,7 @@
         </w:rPr>
         <w:t>hiTalk</w:t>
       </w:r>
+      <w:proofErr w:type="spellEnd"/>
     </w:p>
     <w:p>
       <w:pPr>
@@ -984,6 +994,7 @@
         </w:rPr>
         <w:t>功能，</w:t>
       </w:r>
+      <w:proofErr w:type="spellStart"/>
       <w:r>
         <w:rPr>
           <w:rFonts w:ascii="Times New Roman" w:hAnsi="Times New Roman" w:cs="Arial"/>
@@ -993,6 +1004,7 @@
         </w:rPr>
         <w:t>hiTalk</w:t>
       </w:r>
+      <w:proofErr w:type="spellEnd"/>
       <w:r>
         <w:rPr>
           <w:rFonts w:ascii="Times New Roman" w:hAnsi="Times New Roman" w:cs="Arial"/>
@@ -1002,6 +1014,7 @@
         </w:rPr>
         <w:t>有全球落地运营商，支持客户端对客户端，客户端对手机的音视频通话。项目前期负责支付功能模块的开发（</w:t>
       </w:r>
+      <w:proofErr w:type="spellStart"/>
       <w:r>
         <w:rPr>
           <w:rFonts w:ascii="Times New Roman" w:hAnsi="Times New Roman" w:cs="Arial"/>
@@ -1011,6 +1024,7 @@
         </w:rPr>
         <w:t>Paypal</w:t>
       </w:r>
+      <w:proofErr w:type="spellEnd"/>
       <w:r>
         <w:rPr>
           <w:rFonts w:ascii="Times New Roman" w:hAnsi="Times New Roman" w:cs="Arial"/>
@@ -1415,24 +1429,60 @@
           <w:szCs w:val="21"/>
           <w:shd w:val="clear" w:color="auto" w:fill="FFFFFF"/>
         </w:rPr>
-        <w:t>菲律宾spinnr音乐</w:t>
-      </w:r>
-    </w:p>
-    <w:p>
-      <w:pPr>
+        <w:t>菲律宾</w:t>
+      </w:r>
+      <w:proofErr w:type="spellStart"/>
+      <w:r>
         <w:rPr>
           <w:rFonts w:ascii="宋体" w:hAnsi="宋体" w:cs="Arial" w:hint="eastAsia"/>
           <w:szCs w:val="21"/>
           <w:shd w:val="clear" w:color="auto" w:fill="FFFFFF"/>
         </w:rPr>
-      </w:pPr>
+        <w:t>spinnr</w:t>
+      </w:r>
+      <w:proofErr w:type="spellEnd"/>
       <w:r>
         <w:rPr>
           <w:rFonts w:ascii="宋体" w:hAnsi="宋体" w:cs="Arial" w:hint="eastAsia"/>
           <w:szCs w:val="21"/>
           <w:shd w:val="clear" w:color="auto" w:fill="FFFFFF"/>
         </w:rPr>
-        <w:t>菲律宾电信运营商spinnr音乐项目，提供在线音乐、音乐MV试听、购买、下载等功能。负</w:t>
+        <w:t>音乐</w:t>
+      </w:r>
+    </w:p>
+    <w:p>
+      <w:pPr>
+        <w:rPr>
+          <w:rFonts w:ascii="宋体" w:hAnsi="宋体" w:cs="Arial"/>
+          <w:szCs w:val="21"/>
+          <w:shd w:val="clear" w:color="auto" w:fill="FFFFFF"/>
+        </w:rPr>
+      </w:pPr>
+      <w:r>
+        <w:rPr>
+          <w:rFonts w:ascii="宋体" w:hAnsi="宋体" w:cs="Arial" w:hint="eastAsia"/>
+          <w:szCs w:val="21"/>
+          <w:shd w:val="clear" w:color="auto" w:fill="FFFFFF"/>
+        </w:rPr>
+        <w:t>菲律宾电信运营商</w:t>
+      </w:r>
+      <w:proofErr w:type="spellStart"/>
+      <w:r>
+        <w:rPr>
+          <w:rFonts w:ascii="宋体" w:hAnsi="宋体" w:cs="Arial" w:hint="eastAsia"/>
+          <w:szCs w:val="21"/>
+          <w:shd w:val="clear" w:color="auto" w:fill="FFFFFF"/>
+        </w:rPr>
+        <w:t>spinnr</w:t>
+      </w:r>
+      <w:proofErr w:type="spellEnd"/>
+      <w:r>
+        <w:rPr>
+          <w:rFonts w:ascii="宋体" w:hAnsi="宋体" w:cs="Arial" w:hint="eastAsia"/>
+          <w:szCs w:val="21"/>
+          <w:shd w:val="clear" w:color="auto" w:fill="FFFFFF"/>
+        </w:rPr>
+        <w:t>音乐项目，提供在线音乐、音乐MV试听、购买、下载等功能。负</w:t>
       </w:r>
       <w:r>
         <w:rPr>
@@ -1457,7 +1507,43 @@
           <w:szCs w:val="21"/>
           <w:shd w:val="clear" w:color="auto" w:fill="FFFFFF"/>
         </w:rPr>
-        <w:t>同时负责项目代码开发工作，搭建客户端UI框架（使用ViewDeck），开发公共模块，比如音乐、MV列表，各种类型音乐详情基类，以及各种公共控件（自定义ActionSheet）等。负责项目的动画效果，例如语音搜索的动画效果。</w:t>
+        <w:t>同时负责项目代码开发工作，搭建客户端UI框架（使用</w:t>
+      </w:r>
+      <w:proofErr w:type="spellStart"/>
+      <w:r>
+        <w:rPr>
+          <w:rFonts w:ascii="宋体" w:hAnsi="宋体" w:cs="Arial" w:hint="eastAsia"/>
+          <w:szCs w:val="21"/>
+          <w:shd w:val="clear" w:color="auto" w:fill="FFFFFF"/>
+        </w:rPr>
+        <w:t>ViewDeck</w:t>
+      </w:r>
+      <w:proofErr w:type="spellEnd"/>
+      <w:r>
+        <w:rPr>
+          <w:rFonts w:ascii="宋体" w:hAnsi="宋体" w:cs="Arial" w:hint="eastAsia"/>
+          <w:szCs w:val="21"/>
+          <w:shd w:val="clear" w:color="auto" w:fill="FFFFFF"/>
+        </w:rPr>
+        <w:t>），开发公共模块，比如音乐、MV列表，各种类型音乐详情基类，以及各种公共控件（自定义</w:t>
+      </w:r>
+      <w:proofErr w:type="spellStart"/>
+      <w:r>
+        <w:rPr>
+          <w:rFonts w:ascii="宋体" w:hAnsi="宋体" w:cs="Arial" w:hint="eastAsia"/>
+          <w:szCs w:val="21"/>
+          <w:shd w:val="clear" w:color="auto" w:fill="FFFFFF"/>
+        </w:rPr>
+        <w:t>ActionSheet</w:t>
+      </w:r>
+      <w:proofErr w:type="spellEnd"/>
+      <w:r>
+        <w:rPr>
+          <w:rFonts w:ascii="宋体" w:hAnsi="宋体" w:cs="Arial" w:hint="eastAsia"/>
+          <w:szCs w:val="21"/>
+          <w:shd w:val="clear" w:color="auto" w:fill="FFFFFF"/>
+        </w:rPr>
+        <w:t>）等。负责项目的动画效果，例如语音搜索的动画效果。</w:t>
       </w:r>
     </w:p>
     <w:p>
@@ -1514,13 +1600,11 @@
         </w:rPr>
         <w:t>APP</w:t>
       </w:r>
-      <w:bookmarkStart w:id="0" w:name="_GoBack"/>
-      <w:bookmarkEnd w:id="0"/>
-    </w:p>
-    <w:p>
-      <w:pPr>
-        <w:rPr>
-          <w:rFonts w:ascii="宋体" w:hAnsi="宋体" w:cs="Arial" w:hint="eastAsia"/>
+    </w:p>
+    <w:p>
+      <w:pPr>
+        <w:rPr>
+          <w:rFonts w:ascii="宋体" w:hAnsi="宋体" w:cs="Arial"/>
           <w:szCs w:val="21"/>
           <w:shd w:val="clear" w:color="auto" w:fill="FFFFFF"/>
         </w:rPr>
@@ -1591,6 +1675,7 @@
         </w:rPr>
         <w:t>语言，熟悉</w:t>
       </w:r>
+      <w:proofErr w:type="spellStart"/>
       <w:r>
         <w:rPr>
           <w:rFonts w:ascii="Times New Roman" w:hAnsi="Times New Roman" w:hint="eastAsia"/>
@@ -1598,6 +1683,7 @@
         </w:rPr>
         <w:t>iOS</w:t>
       </w:r>
+      <w:proofErr w:type="spellEnd"/>
       <w:r>
         <w:rPr>
           <w:rFonts w:ascii="Times New Roman" w:hAnsi="Times New Roman" w:hint="eastAsia"/>
@@ -1605,6 +1691,7 @@
         </w:rPr>
         <w:t>应用程序开发流程，熟练掌握</w:t>
       </w:r>
+      <w:proofErr w:type="spellStart"/>
       <w:r>
         <w:rPr>
           <w:rFonts w:ascii="Times New Roman" w:hAnsi="Times New Roman" w:hint="eastAsia"/>
@@ -1612,6 +1699,7 @@
         </w:rPr>
         <w:t>iOS</w:t>
       </w:r>
+      <w:proofErr w:type="spellEnd"/>
       <w:r>
         <w:rPr>
           <w:rFonts w:ascii="Times New Roman" w:hAnsi="Times New Roman" w:hint="eastAsia"/>
@@ -1633,6 +1721,7 @@
         </w:rPr>
         <w:t>技巧，精通</w:t>
       </w:r>
+      <w:proofErr w:type="spellStart"/>
       <w:r>
         <w:rPr>
           <w:rFonts w:ascii="Times New Roman" w:hAnsi="Times New Roman" w:hint="eastAsia"/>
@@ -1640,6 +1729,7 @@
         </w:rPr>
         <w:t>XCode</w:t>
       </w:r>
+      <w:proofErr w:type="spellEnd"/>
       <w:r>
         <w:rPr>
           <w:rFonts w:ascii="Times New Roman" w:hAnsi="Times New Roman" w:hint="eastAsia"/>
@@ -1669,6 +1759,7 @@
         </w:rPr>
         <w:t>熟练掌握各种</w:t>
       </w:r>
+      <w:proofErr w:type="spellStart"/>
       <w:r>
         <w:rPr>
           <w:rFonts w:ascii="Times New Roman" w:hAnsi="Times New Roman" w:hint="eastAsia"/>
@@ -1676,6 +1767,7 @@
         </w:rPr>
         <w:t>iOS</w:t>
       </w:r>
+      <w:proofErr w:type="spellEnd"/>
       <w:r>
         <w:rPr>
           <w:rFonts w:ascii="Times New Roman" w:hAnsi="Times New Roman" w:hint="eastAsia"/>
@@ -1755,6 +1847,7 @@
         </w:rPr>
         <w:t>熟悉第三方开源库，</w:t>
       </w:r>
+      <w:proofErr w:type="spellStart"/>
       <w:r>
         <w:rPr>
           <w:rFonts w:ascii="Times New Roman" w:hAnsi="Times New Roman" w:hint="eastAsia"/>
@@ -1762,6 +1855,7 @@
         </w:rPr>
         <w:t>AFNetworking</w:t>
       </w:r>
+      <w:proofErr w:type="spellEnd"/>
       <w:r>
         <w:rPr>
           <w:rFonts w:ascii="Times New Roman" w:hAnsi="Times New Roman" w:hint="eastAsia"/>
@@ -1783,6 +1877,7 @@
         </w:rPr>
         <w:t>，</w:t>
       </w:r>
+      <w:proofErr w:type="spellStart"/>
       <w:r>
         <w:rPr>
           <w:rFonts w:ascii="Times New Roman" w:hAnsi="Times New Roman" w:hint="eastAsia"/>
@@ -1790,6 +1885,7 @@
         </w:rPr>
         <w:t>OHAttributedLabel</w:t>
       </w:r>
+      <w:proofErr w:type="spellEnd"/>
       <w:r>
         <w:rPr>
           <w:rFonts w:ascii="Times New Roman" w:hAnsi="Times New Roman" w:hint="eastAsia"/>
@@ -1797,6 +1893,7 @@
         </w:rPr>
         <w:t>，</w:t>
       </w:r>
+      <w:proofErr w:type="spellStart"/>
       <w:r>
         <w:rPr>
           <w:rFonts w:ascii="Times New Roman" w:hAnsi="Times New Roman" w:hint="eastAsia"/>
@@ -1804,6 +1901,7 @@
         </w:rPr>
         <w:t>SVPullRefresh</w:t>
       </w:r>
+      <w:proofErr w:type="spellEnd"/>
     </w:p>
     <w:p>
       <w:pPr>

--- a/夏斌简历.docx
+++ b/夏斌简历.docx
@@ -23,77 +23,22 @@
     </w:p>
     <w:p>
       <w:pPr>
-        <w:jc w:val="center"/>
-        <w:rPr>
-          <w:rFonts w:asciiTheme="minorEastAsia" w:hAnsiTheme="minorEastAsia" w:hint="eastAsia"/>
-          <w:szCs w:val="21"/>
-        </w:rPr>
-      </w:pPr>
-      <w:r>
-        <w:rPr>
-          <w:rFonts w:asciiTheme="minorEastAsia" w:hAnsiTheme="minorEastAsia" w:hint="eastAsia"/>
-          <w:szCs w:val="21"/>
-        </w:rPr>
-        <w:t>电话：</w:t>
-      </w:r>
-      <w:r>
-        <w:rPr>
-          <w:rFonts w:ascii="Times New Roman" w:hAnsi="Times New Roman" w:cs="Times New Roman" w:hint="eastAsia"/>
-          <w:szCs w:val="21"/>
-        </w:rPr>
-        <w:t>18512529757</w:t>
-      </w:r>
-      <w:bookmarkStart w:id="0" w:name="_GoBack"/>
-      <w:bookmarkEnd w:id="0"/>
-    </w:p>
-    <w:p>
-      <w:pPr>
-        <w:jc w:val="center"/>
-        <w:rPr>
-          <w:rFonts w:ascii="Times New Roman" w:hAnsi="Times New Roman" w:cs="Times New Roman"/>
-          <w:szCs w:val="21"/>
-        </w:rPr>
-      </w:pPr>
-      <w:r>
-        <w:rPr>
-          <w:rFonts w:ascii="Times New Roman" w:hAnsi="Times New Roman" w:cs="Times New Roman"/>
-          <w:szCs w:val="21"/>
-        </w:rPr>
-        <w:t>E-mail</w:t>
-      </w:r>
-      <w:r>
-        <w:rPr>
-          <w:rFonts w:ascii="Times New Roman" w:hAnsi="Times New Roman" w:cs="Times New Roman" w:hint="eastAsia"/>
-          <w:szCs w:val="21"/>
-        </w:rPr>
-        <w:t>：</w:t>
-      </w:r>
-      <w:r>
-        <w:rPr>
-          <w:rFonts w:ascii="Times New Roman" w:hAnsi="Times New Roman" w:cs="Times New Roman" w:hint="eastAsia"/>
-          <w:szCs w:val="21"/>
-        </w:rPr>
-        <w:t>wuwen1030@126.com</w:t>
-      </w:r>
-    </w:p>
-    <w:p>
-      <w:pPr>
         <w:jc w:val="left"/>
-        <w:rPr>
-          <w:rFonts w:ascii="Times New Roman" w:hAnsi="Times New Roman" w:cs="Times New Roman"/>
-          <w:b/>
-          <w:sz w:val="24"/>
-          <w:szCs w:val="24"/>
-        </w:rPr>
-      </w:pPr>
-      <w:r>
         <w:rPr>
           <w:rFonts w:ascii="Times New Roman" w:hAnsi="Times New Roman" w:cs="Times New Roman" w:hint="eastAsia"/>
           <w:b/>
           <w:sz w:val="24"/>
           <w:szCs w:val="24"/>
         </w:rPr>
-        <w:t>教育背景</w:t>
+      </w:pPr>
+      <w:r>
+        <w:rPr>
+          <w:rFonts w:ascii="Times New Roman" w:hAnsi="Times New Roman" w:cs="Times New Roman" w:hint="eastAsia"/>
+          <w:b/>
+          <w:sz w:val="24"/>
+          <w:szCs w:val="24"/>
+        </w:rPr>
+        <w:t>基本信息</w:t>
       </w:r>
     </w:p>
     <w:p>
@@ -106,58 +51,23 @@
         <w:ind w:firstLineChars="0"/>
         <w:jc w:val="left"/>
         <w:rPr>
-          <w:rFonts w:ascii="Times New Roman" w:hAnsi="Times New Roman" w:cs="Times New Roman"/>
-          <w:szCs w:val="21"/>
-        </w:rPr>
-      </w:pPr>
+          <w:rFonts w:asciiTheme="minorEastAsia" w:hAnsiTheme="minorEastAsia" w:hint="eastAsia"/>
+          <w:szCs w:val="21"/>
+        </w:rPr>
+      </w:pPr>
+      <w:r>
+        <w:rPr>
+          <w:rFonts w:asciiTheme="minorEastAsia" w:hAnsiTheme="minorEastAsia" w:hint="eastAsia"/>
+          <w:szCs w:val="21"/>
+        </w:rPr>
+        <w:t>电话：</w:t>
+      </w:r>
       <w:r>
         <w:rPr>
           <w:rFonts w:ascii="Times New Roman" w:hAnsi="Times New Roman" w:cs="Times New Roman" w:hint="eastAsia"/>
           <w:szCs w:val="21"/>
         </w:rPr>
-        <w:t>2009.9-2012.4</w:t>
-      </w:r>
-      <w:r>
-        <w:rPr>
-          <w:rFonts w:ascii="Times New Roman" w:hAnsi="Times New Roman" w:cs="Times New Roman" w:hint="eastAsia"/>
-          <w:szCs w:val="21"/>
-        </w:rPr>
-        <w:t>，</w:t>
-      </w:r>
-      <w:r>
-        <w:rPr>
-          <w:rFonts w:ascii="Times New Roman" w:hAnsi="Times New Roman" w:cs="Times New Roman" w:hint="eastAsia"/>
-          <w:szCs w:val="21"/>
-        </w:rPr>
-        <w:t>南京理工大学</w:t>
-      </w:r>
-      <w:r>
-        <w:rPr>
-          <w:rFonts w:ascii="Times New Roman" w:hAnsi="Times New Roman" w:cs="Times New Roman" w:hint="eastAsia"/>
-          <w:szCs w:val="21"/>
-        </w:rPr>
-        <w:t>，理学院，</w:t>
-      </w:r>
-      <w:r>
-        <w:rPr>
-          <w:rFonts w:ascii="Times New Roman" w:hAnsi="Times New Roman" w:cs="Times New Roman" w:hint="eastAsia"/>
-          <w:szCs w:val="21"/>
-        </w:rPr>
-        <w:t>计算数学</w:t>
-      </w:r>
-      <w:r>
-        <w:rPr>
-          <w:rFonts w:ascii="Times New Roman" w:hAnsi="Times New Roman" w:cs="Times New Roman" w:hint="eastAsia"/>
-          <w:szCs w:val="21"/>
-        </w:rPr>
-        <w:t>，</w:t>
-      </w:r>
-      <w:r>
-        <w:rPr>
-          <w:rFonts w:ascii="Times New Roman" w:hAnsi="Times New Roman" w:cs="Times New Roman" w:hint="eastAsia"/>
-          <w:szCs w:val="21"/>
-        </w:rPr>
-        <w:t>硕士</w:t>
+        <w:t>18512529757</w:t>
       </w:r>
     </w:p>
     <w:p>
@@ -170,6 +80,251 @@
         <w:ind w:firstLineChars="0"/>
         <w:jc w:val="left"/>
         <w:rPr>
+          <w:rFonts w:asciiTheme="minorEastAsia" w:hAnsiTheme="minorEastAsia" w:hint="eastAsia"/>
+          <w:szCs w:val="21"/>
+        </w:rPr>
+      </w:pPr>
+      <w:r>
+        <w:rPr>
+          <w:rFonts w:ascii="Times New Roman" w:hAnsi="Times New Roman" w:cs="Times New Roman"/>
+          <w:szCs w:val="21"/>
+        </w:rPr>
+        <w:t>E-mail</w:t>
+      </w:r>
+      <w:r>
+        <w:rPr>
+          <w:rFonts w:ascii="Times New Roman" w:hAnsi="Times New Roman" w:cs="Times New Roman" w:hint="eastAsia"/>
+          <w:szCs w:val="21"/>
+        </w:rPr>
+        <w:t>：</w:t>
+      </w:r>
+      <w:r>
+        <w:rPr>
+          <w:rFonts w:ascii="Times New Roman" w:hAnsi="Times New Roman" w:cs="Times New Roman"/>
+          <w:szCs w:val="21"/>
+        </w:rPr>
+        <w:fldChar w:fldCharType="begin"/>
+      </w:r>
+      <w:r>
+        <w:rPr>
+          <w:rFonts w:ascii="Times New Roman" w:hAnsi="Times New Roman" w:cs="Times New Roman"/>
+          <w:szCs w:val="21"/>
+        </w:rPr>
+        <w:instrText xml:space="preserve"> HYPERLINK "mailto:</w:instrText>
+      </w:r>
+      <w:r>
+        <w:rPr>
+          <w:rFonts w:ascii="Times New Roman" w:hAnsi="Times New Roman" w:cs="Times New Roman" w:hint="eastAsia"/>
+          <w:szCs w:val="21"/>
+        </w:rPr>
+        <w:instrText>wuwen1030@126.com</w:instrText>
+      </w:r>
+      <w:r>
+        <w:rPr>
+          <w:rFonts w:ascii="Times New Roman" w:hAnsi="Times New Roman" w:cs="Times New Roman"/>
+          <w:szCs w:val="21"/>
+        </w:rPr>
+        <w:instrText xml:space="preserve">" </w:instrText>
+      </w:r>
+      <w:r>
+        <w:rPr>
+          <w:rFonts w:ascii="Times New Roman" w:hAnsi="Times New Roman" w:cs="Times New Roman"/>
+          <w:szCs w:val="21"/>
+        </w:rPr>
+        <w:fldChar w:fldCharType="separate"/>
+      </w:r>
+      <w:r>
+        <w:rPr>
+          <w:rStyle w:val="a8"/>
+          <w:rFonts w:ascii="Times New Roman" w:hAnsi="Times New Roman" w:cs="Times New Roman" w:hint="eastAsia"/>
+          <w:szCs w:val="21"/>
+        </w:rPr>
+        <w:t>wuwen1030@126.com</w:t>
+      </w:r>
+      <w:r>
+        <w:rPr>
+          <w:rFonts w:ascii="Times New Roman" w:hAnsi="Times New Roman" w:cs="Times New Roman"/>
+          <w:szCs w:val="21"/>
+        </w:rPr>
+        <w:fldChar w:fldCharType="end"/>
+      </w:r>
+    </w:p>
+    <w:p>
+      <w:pPr>
+        <w:pStyle w:val="a7"/>
+        <w:numPr>
+          <w:ilvl w:val="0"/>
+          <w:numId w:val="4"/>
+        </w:numPr>
+        <w:ind w:firstLineChars="0"/>
+        <w:jc w:val="left"/>
+        <w:rPr>
+          <w:rFonts w:ascii="Times New Roman" w:hAnsi="Times New Roman"/>
+          <w:szCs w:val="21"/>
+        </w:rPr>
+      </w:pPr>
+      <w:r>
+        <w:rPr>
+          <w:rFonts w:ascii="Times New Roman" w:hAnsi="Times New Roman" w:cs="Times New Roman"/>
+          <w:szCs w:val="21"/>
+        </w:rPr>
+        <w:t>个人主页</w:t>
+      </w:r>
+      <w:r>
+        <w:rPr>
+          <w:rFonts w:ascii="Times New Roman" w:hAnsi="Times New Roman"/>
+          <w:szCs w:val="21"/>
+        </w:rPr>
+        <w:t>：</w:t>
+      </w:r>
+      <w:hyperlink r:id="rId8" w:history="1">
+        <w:r>
+          <w:rPr>
+            <w:rStyle w:val="a8"/>
+            <w:rFonts w:ascii="Times New Roman" w:hAnsi="Times New Roman"/>
+            <w:szCs w:val="21"/>
+          </w:rPr>
+          <w:t>http://benxia.gitcafe.com/</w:t>
+        </w:r>
+      </w:hyperlink>
+      <w:bookmarkStart w:id="0" w:name="_GoBack"/>
+      <w:bookmarkEnd w:id="0"/>
+    </w:p>
+    <w:p>
+      <w:pPr>
+        <w:pStyle w:val="a7"/>
+        <w:numPr>
+          <w:ilvl w:val="0"/>
+          <w:numId w:val="4"/>
+        </w:numPr>
+        <w:ind w:firstLineChars="0"/>
+        <w:jc w:val="left"/>
+        <w:rPr>
+          <w:rFonts w:ascii="Times New Roman" w:hAnsi="Times New Roman" w:hint="eastAsia"/>
+          <w:szCs w:val="21"/>
+        </w:rPr>
+      </w:pPr>
+      <w:proofErr w:type="spellStart"/>
+      <w:r>
+        <w:rPr>
+          <w:rFonts w:ascii="Times New Roman" w:hAnsi="Times New Roman"/>
+          <w:szCs w:val="21"/>
+        </w:rPr>
+        <w:t>Github</w:t>
+      </w:r>
+      <w:proofErr w:type="spellEnd"/>
+      <w:r>
+        <w:rPr>
+          <w:rFonts w:ascii="Times New Roman" w:hAnsi="Times New Roman"/>
+          <w:szCs w:val="21"/>
+        </w:rPr>
+        <w:t>主页：</w:t>
+      </w:r>
+      <w:hyperlink r:id="rId9" w:history="1">
+        <w:r>
+          <w:rPr>
+            <w:rStyle w:val="a8"/>
+            <w:rFonts w:ascii="Times New Roman" w:hAnsi="Times New Roman"/>
+            <w:szCs w:val="21"/>
+          </w:rPr>
+          <w:t>https://github.com/wuwen1030</w:t>
+        </w:r>
+      </w:hyperlink>
+    </w:p>
+    <w:p>
+      <w:pPr>
+        <w:jc w:val="left"/>
+        <w:rPr>
+          <w:rFonts w:ascii="Times New Roman" w:hAnsi="Times New Roman" w:cs="Times New Roman"/>
+          <w:b/>
+          <w:sz w:val="24"/>
+          <w:szCs w:val="24"/>
+        </w:rPr>
+      </w:pPr>
+      <w:r>
+        <w:rPr>
+          <w:rFonts w:ascii="Times New Roman" w:hAnsi="Times New Roman" w:cs="Times New Roman" w:hint="eastAsia"/>
+          <w:b/>
+          <w:sz w:val="24"/>
+          <w:szCs w:val="24"/>
+        </w:rPr>
+        <w:t>教育背景</w:t>
+      </w:r>
+    </w:p>
+    <w:p>
+      <w:pPr>
+        <w:pStyle w:val="a7"/>
+        <w:numPr>
+          <w:ilvl w:val="0"/>
+          <w:numId w:val="4"/>
+        </w:numPr>
+        <w:ind w:firstLineChars="0"/>
+        <w:jc w:val="left"/>
+        <w:rPr>
+          <w:rFonts w:ascii="Times New Roman" w:hAnsi="Times New Roman" w:cs="Times New Roman"/>
+          <w:szCs w:val="21"/>
+        </w:rPr>
+      </w:pPr>
+      <w:r>
+        <w:rPr>
+          <w:rFonts w:ascii="Times New Roman" w:hAnsi="Times New Roman" w:cs="Times New Roman" w:hint="eastAsia"/>
+          <w:szCs w:val="21"/>
+        </w:rPr>
+        <w:t>2009.9-2012.4</w:t>
+      </w:r>
+      <w:r>
+        <w:rPr>
+          <w:rFonts w:ascii="Times New Roman" w:hAnsi="Times New Roman" w:cs="Times New Roman" w:hint="eastAsia"/>
+          <w:szCs w:val="21"/>
+        </w:rPr>
+        <w:t>，</w:t>
+      </w:r>
+      <w:r>
+        <w:rPr>
+          <w:rFonts w:ascii="Times New Roman" w:hAnsi="Times New Roman" w:cs="Times New Roman" w:hint="eastAsia"/>
+          <w:szCs w:val="21"/>
+        </w:rPr>
+        <w:t>南京理工大学</w:t>
+      </w:r>
+      <w:r>
+        <w:rPr>
+          <w:rFonts w:ascii="Times New Roman" w:hAnsi="Times New Roman" w:cs="Times New Roman" w:hint="eastAsia"/>
+          <w:szCs w:val="21"/>
+        </w:rPr>
+        <w:t>，理学院，</w:t>
+      </w:r>
+      <w:r>
+        <w:rPr>
+          <w:rFonts w:ascii="Times New Roman" w:hAnsi="Times New Roman" w:cs="Times New Roman" w:hint="eastAsia"/>
+          <w:szCs w:val="21"/>
+        </w:rPr>
+        <w:t>计算数学</w:t>
+      </w:r>
+      <w:r>
+        <w:rPr>
+          <w:rFonts w:ascii="Times New Roman" w:hAnsi="Times New Roman" w:cs="Times New Roman" w:hint="eastAsia"/>
+          <w:szCs w:val="21"/>
+        </w:rPr>
+        <w:t>，</w:t>
+      </w:r>
+      <w:r>
+        <w:rPr>
+          <w:rFonts w:ascii="Times New Roman" w:hAnsi="Times New Roman" w:cs="Times New Roman" w:hint="eastAsia"/>
+          <w:szCs w:val="21"/>
+        </w:rPr>
+        <w:t>硕士</w:t>
+      </w:r>
+    </w:p>
+    <w:p>
+      <w:pPr>
+        <w:pStyle w:val="a7"/>
+        <w:numPr>
+          <w:ilvl w:val="0"/>
+          <w:numId w:val="4"/>
+        </w:numPr>
+        <w:ind w:firstLineChars="0"/>
+        <w:jc w:val="left"/>
+        <w:rPr>
           <w:rFonts w:ascii="Times New Roman" w:hAnsi="Times New Roman" w:cs="Times New Roman"/>
           <w:szCs w:val="21"/>
         </w:rPr>
@@ -460,7 +615,7 @@
         <w:ind w:firstLineChars="0"/>
         <w:jc w:val="left"/>
         <w:rPr>
-          <w:rFonts w:ascii="Times New Roman" w:hAnsi="Times New Roman"/>
+          <w:rFonts w:ascii="Times New Roman" w:hAnsi="Times New Roman" w:hint="eastAsia"/>
           <w:szCs w:val="21"/>
         </w:rPr>
       </w:pPr>
@@ -1390,7 +1545,16 @@
           <w:szCs w:val="21"/>
           <w:shd w:val="clear" w:color="auto" w:fill="FFFFFF"/>
         </w:rPr>
-        <w:t>制定开发计划，管理日常开发工作和开发人员，协调项目资源。同时完成部分开发工作，搭建客户端的整体框架，解决开发过程的一些疑难问题，比如客户端中的折纸动画效果</w:t>
+        <w:t>制定开发计划，管理日常开发工作和开发人员，协调项目资源。同时完成部分开发工作，搭建客户端的整体框架，解决开</w:t>
+      </w:r>
+      <w:r>
+        <w:rPr>
+          <w:rFonts w:ascii="宋体" w:hAnsi="宋体" w:cs="Arial"/>
+          <w:szCs w:val="21"/>
+          <w:shd w:val="clear" w:color="auto" w:fill="FFFFFF"/>
+        </w:rPr>
+        <w:lastRenderedPageBreak/>
+        <w:t>发过程的一些疑难问题，比如客户端中的折纸动画效果</w:t>
       </w:r>
       <w:r>
         <w:rPr>
@@ -1482,16 +1646,7 @@
           <w:szCs w:val="21"/>
           <w:shd w:val="clear" w:color="auto" w:fill="FFFFFF"/>
         </w:rPr>
-        <w:t>音乐项目，提供在线音乐、音乐MV试听、购买、下载等功能。负</w:t>
-      </w:r>
-      <w:r>
-        <w:rPr>
-          <w:rFonts w:ascii="宋体" w:hAnsi="宋体" w:cs="Arial" w:hint="eastAsia"/>
-          <w:szCs w:val="21"/>
-          <w:shd w:val="clear" w:color="auto" w:fill="FFFFFF"/>
-        </w:rPr>
-        <w:lastRenderedPageBreak/>
-        <w:t>责</w:t>
+        <w:t>音乐项目，提供在线音乐、音乐MV试听、购买、下载等功能。负责</w:t>
       </w:r>
       <w:r>
         <w:rPr>
@@ -1902,6 +2057,13 @@
         <w:t>SVPullRefresh</w:t>
       </w:r>
       <w:proofErr w:type="spellEnd"/>
+      <w:r>
+        <w:rPr>
+          <w:rFonts w:ascii="Times New Roman" w:hAnsi="Times New Roman" w:hint="eastAsia"/>
+          <w:szCs w:val="21"/>
+        </w:rPr>
+        <w:t>, Mantle</w:t>
+      </w:r>
     </w:p>
     <w:p>
       <w:pPr>
@@ -1913,7 +2075,7 @@
         <w:spacing w:line="360" w:lineRule="auto"/>
         <w:ind w:firstLineChars="0"/>
         <w:rPr>
-          <w:rFonts w:ascii="Times New Roman" w:hAnsi="Times New Roman"/>
+          <w:rFonts w:ascii="Times New Roman" w:hAnsi="Times New Roman" w:hint="eastAsia"/>
           <w:szCs w:val="21"/>
         </w:rPr>
       </w:pPr>
@@ -1958,21 +2120,21 @@
           <w:rFonts w:ascii="Times New Roman" w:hAnsi="Times New Roman" w:hint="eastAsia"/>
           <w:szCs w:val="21"/>
         </w:rPr>
-        <w:t>精通面向面向对象的程序设计思想，了解数据库技术和</w:t>
-      </w:r>
-      <w:r>
-        <w:rPr>
-          <w:rFonts w:ascii="Times New Roman" w:hAnsi="Times New Roman" w:hint="eastAsia"/>
-          <w:szCs w:val="21"/>
-        </w:rPr>
-        <w:t>SQL</w:t>
-      </w:r>
-      <w:r>
-        <w:rPr>
-          <w:rFonts w:ascii="Times New Roman" w:hAnsi="Times New Roman" w:hint="eastAsia"/>
-          <w:szCs w:val="21"/>
-        </w:rPr>
-        <w:t>语言。</w:t>
+        <w:t>了解脚本语言，比如</w:t>
+      </w:r>
+      <w:r>
+        <w:rPr>
+          <w:rFonts w:ascii="Times New Roman" w:hAnsi="Times New Roman" w:hint="eastAsia"/>
+          <w:szCs w:val="21"/>
+        </w:rPr>
+        <w:t>bash, python</w:t>
+      </w:r>
+      <w:r>
+        <w:rPr>
+          <w:rFonts w:ascii="Times New Roman" w:hAnsi="Times New Roman" w:hint="eastAsia"/>
+          <w:szCs w:val="21"/>
+        </w:rPr>
+        <w:t>，并能写一些基本的工具</w:t>
       </w:r>
     </w:p>
     <w:p>
@@ -1994,49 +2156,21 @@
           <w:rFonts w:ascii="Times New Roman" w:hAnsi="Times New Roman" w:hint="eastAsia"/>
           <w:szCs w:val="21"/>
         </w:rPr>
-        <w:t>熟悉</w:t>
-      </w:r>
-      <w:r>
-        <w:rPr>
-          <w:rFonts w:ascii="Times New Roman" w:hAnsi="Times New Roman" w:hint="eastAsia"/>
-          <w:szCs w:val="21"/>
-        </w:rPr>
-        <w:t>C++</w:t>
-      </w:r>
-      <w:r>
-        <w:rPr>
-          <w:rFonts w:ascii="Times New Roman" w:hAnsi="Times New Roman" w:hint="eastAsia"/>
-          <w:szCs w:val="21"/>
-        </w:rPr>
-        <w:t>，熟悉</w:t>
-      </w:r>
-      <w:r>
-        <w:rPr>
-          <w:rFonts w:ascii="Times New Roman" w:hAnsi="Times New Roman" w:hint="eastAsia"/>
-          <w:szCs w:val="21"/>
-        </w:rPr>
-        <w:t>Visual C++ 6.0</w:t>
-      </w:r>
-      <w:r>
-        <w:rPr>
-          <w:rFonts w:ascii="Times New Roman" w:hAnsi="Times New Roman" w:hint="eastAsia"/>
-          <w:szCs w:val="21"/>
-        </w:rPr>
-        <w:t>和</w:t>
-      </w:r>
-      <w:r>
-        <w:rPr>
-          <w:rFonts w:ascii="Times New Roman" w:hAnsi="Times New Roman" w:hint="eastAsia"/>
-          <w:szCs w:val="21"/>
-        </w:rPr>
-        <w:t>MFC</w:t>
-      </w:r>
-      <w:r>
-        <w:rPr>
-          <w:rFonts w:ascii="Times New Roman" w:hAnsi="Times New Roman" w:hint="eastAsia"/>
-          <w:szCs w:val="21"/>
-        </w:rPr>
-        <w:t>。</w:t>
+        <w:t>精通面向面向对象的程序设计思想，了解数据库技术和</w:t>
+      </w:r>
+      <w:r>
+        <w:rPr>
+          <w:rFonts w:ascii="Times New Roman" w:hAnsi="Times New Roman" w:hint="eastAsia"/>
+          <w:szCs w:val="21"/>
+        </w:rPr>
+        <w:t>SQL</w:t>
+      </w:r>
+      <w:r>
+        <w:rPr>
+          <w:rFonts w:ascii="Times New Roman" w:hAnsi="Times New Roman" w:hint="eastAsia"/>
+          <w:szCs w:val="21"/>
+        </w:rPr>
+        <w:t>语言。</w:t>
       </w:r>
     </w:p>
     <w:p>
@@ -2106,7 +2240,7 @@
         <w:ind w:firstLineChars="0"/>
         <w:jc w:val="left"/>
         <w:rPr>
-          <w:rFonts w:ascii="Times New Roman" w:hAnsi="Times New Roman" w:cs="Times New Roman"/>
+          <w:rFonts w:ascii="Times New Roman" w:hAnsi="Times New Roman" w:cs="Times New Roman" w:hint="eastAsia"/>
           <w:b/>
           <w:szCs w:val="21"/>
         </w:rPr>
@@ -2160,17 +2294,6 @@
         </w:rPr>
         <w:t>分）考试。</w:t>
       </w:r>
-    </w:p>
-    <w:p>
-      <w:pPr>
-        <w:jc w:val="left"/>
-        <w:rPr>
-          <w:rFonts w:ascii="Times New Roman" w:hAnsi="Times New Roman"/>
-          <w:b/>
-          <w:sz w:val="24"/>
-          <w:szCs w:val="24"/>
-        </w:rPr>
-      </w:pPr>
     </w:p>
     <w:p>
       <w:pPr>
@@ -3360,6 +3483,17 @@
     <w:pPr>
       <w:ind w:firstLineChars="200" w:firstLine="420"/>
     </w:pPr>
+  </w:style>
+  <w:style w:type="character" w:styleId="a8">
+    <w:name w:val="Hyperlink"/>
+    <w:basedOn w:val="a0"/>
+    <w:uiPriority w:val="99"/>
+    <w:unhideWhenUsed/>
+    <w:rsid w:val="007C3AD7"/>
+    <w:rPr>
+      <w:color w:val="0000FF" w:themeColor="hyperlink"/>
+      <w:u w:val="single"/>
+    </w:rPr>
   </w:style>
 </w:styles>
 </file>

--- a/夏斌简历.docx
+++ b/夏斌简历.docx
@@ -25,7 +25,7 @@
       <w:pPr>
         <w:jc w:val="left"/>
         <w:rPr>
-          <w:rFonts w:ascii="Times New Roman" w:hAnsi="Times New Roman" w:cs="Times New Roman" w:hint="eastAsia"/>
+          <w:rFonts w:ascii="Times New Roman" w:hAnsi="Times New Roman" w:cs="Times New Roman"/>
           <w:b/>
           <w:sz w:val="24"/>
           <w:szCs w:val="24"/>
@@ -51,7 +51,7 @@
         <w:ind w:firstLineChars="0"/>
         <w:jc w:val="left"/>
         <w:rPr>
-          <w:rFonts w:asciiTheme="minorEastAsia" w:hAnsiTheme="minorEastAsia" w:hint="eastAsia"/>
+          <w:rFonts w:asciiTheme="minorEastAsia" w:hAnsiTheme="minorEastAsia"/>
           <w:szCs w:val="21"/>
         </w:rPr>
       </w:pPr>
@@ -80,7 +80,7 @@
         <w:ind w:firstLineChars="0"/>
         <w:jc w:val="left"/>
         <w:rPr>
-          <w:rFonts w:asciiTheme="minorEastAsia" w:hAnsiTheme="minorEastAsia" w:hint="eastAsia"/>
+          <w:rFonts w:asciiTheme="minorEastAsia" w:hAnsiTheme="minorEastAsia"/>
           <w:szCs w:val="21"/>
         </w:rPr>
       </w:pPr>
@@ -98,56 +98,16 @@
         </w:rPr>
         <w:t>：</w:t>
       </w:r>
-      <w:r>
-        <w:rPr>
-          <w:rFonts w:ascii="Times New Roman" w:hAnsi="Times New Roman" w:cs="Times New Roman"/>
-          <w:szCs w:val="21"/>
-        </w:rPr>
-        <w:fldChar w:fldCharType="begin"/>
-      </w:r>
-      <w:r>
-        <w:rPr>
-          <w:rFonts w:ascii="Times New Roman" w:hAnsi="Times New Roman" w:cs="Times New Roman"/>
-          <w:szCs w:val="21"/>
-        </w:rPr>
-        <w:instrText xml:space="preserve"> HYPERLINK "mailto:</w:instrText>
-      </w:r>
-      <w:r>
-        <w:rPr>
-          <w:rFonts w:ascii="Times New Roman" w:hAnsi="Times New Roman" w:cs="Times New Roman" w:hint="eastAsia"/>
-          <w:szCs w:val="21"/>
-        </w:rPr>
-        <w:instrText>wuwen1030@126.com</w:instrText>
-      </w:r>
-      <w:r>
-        <w:rPr>
-          <w:rFonts w:ascii="Times New Roman" w:hAnsi="Times New Roman" w:cs="Times New Roman"/>
-          <w:szCs w:val="21"/>
-        </w:rPr>
-        <w:instrText xml:space="preserve">" </w:instrText>
-      </w:r>
-      <w:r>
-        <w:rPr>
-          <w:rFonts w:ascii="Times New Roman" w:hAnsi="Times New Roman" w:cs="Times New Roman"/>
-          <w:szCs w:val="21"/>
-        </w:rPr>
-        <w:fldChar w:fldCharType="separate"/>
-      </w:r>
-      <w:r>
-        <w:rPr>
-          <w:rStyle w:val="a8"/>
-          <w:rFonts w:ascii="Times New Roman" w:hAnsi="Times New Roman" w:cs="Times New Roman" w:hint="eastAsia"/>
-          <w:szCs w:val="21"/>
-        </w:rPr>
-        <w:t>wuwen1030@126.com</w:t>
-      </w:r>
-      <w:r>
-        <w:rPr>
-          <w:rFonts w:ascii="Times New Roman" w:hAnsi="Times New Roman" w:cs="Times New Roman"/>
-          <w:szCs w:val="21"/>
-        </w:rPr>
-        <w:fldChar w:fldCharType="end"/>
-      </w:r>
+      <w:hyperlink r:id="rId8" w:history="1">
+        <w:r>
+          <w:rPr>
+            <w:rStyle w:val="a8"/>
+            <w:rFonts w:ascii="Times New Roman" w:hAnsi="Times New Roman" w:cs="Times New Roman" w:hint="eastAsia"/>
+            <w:szCs w:val="21"/>
+          </w:rPr>
+          <w:t>wuwen1030@126.com</w:t>
+        </w:r>
+      </w:hyperlink>
     </w:p>
     <w:p>
       <w:pPr>
@@ -177,7 +137,7 @@
         </w:rPr>
         <w:t>：</w:t>
       </w:r>
-      <w:hyperlink r:id="rId8" w:history="1">
+      <w:hyperlink r:id="rId9" w:history="1">
         <w:r>
           <w:rPr>
             <w:rStyle w:val="a8"/>
@@ -187,8 +147,6 @@
           <w:t>http://benxia.gitcafe.com/</w:t>
         </w:r>
       </w:hyperlink>
-      <w:bookmarkStart w:id="0" w:name="_GoBack"/>
-      <w:bookmarkEnd w:id="0"/>
     </w:p>
     <w:p>
       <w:pPr>
@@ -200,7 +158,7 @@
         <w:ind w:firstLineChars="0"/>
         <w:jc w:val="left"/>
         <w:rPr>
-          <w:rFonts w:ascii="Times New Roman" w:hAnsi="Times New Roman" w:hint="eastAsia"/>
+          <w:rFonts w:ascii="Times New Roman" w:hAnsi="Times New Roman"/>
           <w:szCs w:val="21"/>
         </w:rPr>
       </w:pPr>
@@ -220,7 +178,7 @@
         </w:rPr>
         <w:t>主页：</w:t>
       </w:r>
-      <w:hyperlink r:id="rId9" w:history="1">
+      <w:hyperlink r:id="rId10" w:history="1">
         <w:r>
           <w:rPr>
             <w:rStyle w:val="a8"/>
@@ -465,7 +423,25 @@
           <w:szCs w:val="21"/>
           <w:shd w:val="clear" w:color="auto" w:fill="FFFFFF"/>
         </w:rPr>
-        <w:t>客户端的开发和维护。</w:t>
+        <w:t>客户端的开发和维护，途牛自驾</w:t>
+      </w:r>
+      <w:r>
+        <w:rPr>
+          <w:rFonts w:ascii="Times New Roman" w:hAnsi="Times New Roman" w:cs="Arial" w:hint="eastAsia"/>
+          <w:color w:val="000000"/>
+          <w:szCs w:val="21"/>
+          <w:shd w:val="clear" w:color="auto" w:fill="FFFFFF"/>
+        </w:rPr>
+        <w:t>iPhone</w:t>
+      </w:r>
+      <w:r>
+        <w:rPr>
+          <w:rFonts w:ascii="Times New Roman" w:hAnsi="Times New Roman" w:cs="Arial" w:hint="eastAsia"/>
+          <w:color w:val="000000"/>
+          <w:szCs w:val="21"/>
+          <w:shd w:val="clear" w:color="auto" w:fill="FFFFFF"/>
+        </w:rPr>
+        <w:t>客户端开发、维护。</w:t>
       </w:r>
     </w:p>
     <w:p>
@@ -615,7 +591,7 @@
         <w:ind w:firstLineChars="0"/>
         <w:jc w:val="left"/>
         <w:rPr>
-          <w:rFonts w:ascii="Times New Roman" w:hAnsi="Times New Roman" w:hint="eastAsia"/>
+          <w:rFonts w:ascii="Times New Roman" w:hAnsi="Times New Roman"/>
           <w:szCs w:val="21"/>
         </w:rPr>
       </w:pPr>
@@ -1721,7 +1697,7 @@
           <w:szCs w:val="21"/>
           <w:shd w:val="clear" w:color="auto" w:fill="FFFFFF"/>
         </w:rPr>
-        <w:t>2014.4至今</w:t>
+        <w:t>2014.4</w:t>
       </w:r>
       <w:r>
         <w:rPr>
@@ -1729,6 +1705,14 @@
           <w:szCs w:val="21"/>
           <w:shd w:val="clear" w:color="auto" w:fill="FFFFFF"/>
         </w:rPr>
+        <w:t>-2014.11</w:t>
+      </w:r>
+      <w:r>
+        <w:rPr>
+          <w:rFonts w:ascii="宋体" w:hAnsi="宋体" w:cs="Arial" w:hint="eastAsia"/>
+          <w:szCs w:val="21"/>
+          <w:shd w:val="clear" w:color="auto" w:fill="FFFFFF"/>
+        </w:rPr>
         <w:t>，</w:t>
       </w:r>
       <w:r>
@@ -1737,6 +1721,14 @@
           <w:szCs w:val="21"/>
           <w:shd w:val="clear" w:color="auto" w:fill="FFFFFF"/>
         </w:rPr>
+        <w:t>2015.1至今</w:t>
+      </w:r>
+      <w:r>
+        <w:rPr>
+          <w:rFonts w:ascii="宋体" w:hAnsi="宋体" w:cs="Arial" w:hint="eastAsia"/>
+          <w:szCs w:val="21"/>
+          <w:shd w:val="clear" w:color="auto" w:fill="FFFFFF"/>
+        </w:rPr>
         <w:t>途牛旅游</w:t>
       </w:r>
       <w:r>
@@ -1755,9 +1747,34 @@
         </w:rPr>
         <w:t>APP</w:t>
       </w:r>
-    </w:p>
-    <w:p>
-      <w:pPr>
+      <w:bookmarkStart w:id="0" w:name="_GoBack"/>
+      <w:bookmarkEnd w:id="0"/>
+    </w:p>
+    <w:p>
+      <w:pPr>
+        <w:rPr>
+          <w:rFonts w:ascii="宋体" w:hAnsi="宋体" w:cs="Arial" w:hint="eastAsia"/>
+          <w:szCs w:val="21"/>
+          <w:shd w:val="clear" w:color="auto" w:fill="FFFFFF"/>
+        </w:rPr>
+      </w:pPr>
+      <w:r>
+        <w:rPr>
+          <w:rFonts w:ascii="宋体" w:hAnsi="宋体" w:cs="Arial" w:hint="eastAsia"/>
+          <w:szCs w:val="21"/>
+          <w:shd w:val="clear" w:color="auto" w:fill="FFFFFF"/>
+        </w:rPr>
+        <w:t>途牛旅游iPhone客户端，为用户提供在线旅游产品的展示和购买。先后负责多个模块的开发维护工作，涉及旅游产品详情展示、预订、支付流程，用户中心的用户管理和电子资产维护等。</w:t>
+      </w:r>
+    </w:p>
+    <w:p>
+      <w:pPr>
+        <w:pStyle w:val="a7"/>
+        <w:numPr>
+          <w:ilvl w:val="0"/>
+          <w:numId w:val="5"/>
+        </w:numPr>
+        <w:ind w:firstLineChars="0"/>
         <w:rPr>
           <w:rFonts w:ascii="宋体" w:hAnsi="宋体" w:cs="Arial"/>
           <w:szCs w:val="21"/>
@@ -1770,8 +1787,66 @@
           <w:szCs w:val="21"/>
           <w:shd w:val="clear" w:color="auto" w:fill="FFFFFF"/>
         </w:rPr>
-        <w:t>途牛旅游iPhone客户端，为用户提供在线旅游产品的展示和购买。先后负责多个模块的开发维护工作，涉及旅游产品详情展示、预订、支付流程，用户中心的用户管理和电子资产维护等。</w:t>
-      </w:r>
+        <w:t>2014.11-2015.1</w:t>
+      </w:r>
+      <w:r>
+        <w:rPr>
+          <w:rFonts w:ascii="宋体" w:hAnsi="宋体" w:cs="Arial" w:hint="eastAsia"/>
+          <w:szCs w:val="21"/>
+          <w:shd w:val="clear" w:color="auto" w:fill="FFFFFF"/>
+        </w:rPr>
+        <w:t>，</w:t>
+      </w:r>
+      <w:r>
+        <w:rPr>
+          <w:rFonts w:ascii="宋体" w:hAnsi="宋体" w:cs="Arial" w:hint="eastAsia"/>
+          <w:szCs w:val="21"/>
+          <w:shd w:val="clear" w:color="auto" w:fill="FFFFFF"/>
+        </w:rPr>
+        <w:t>途牛自驾APP</w:t>
+      </w:r>
+    </w:p>
+    <w:p>
+      <w:pPr>
+        <w:rPr>
+          <w:rFonts w:ascii="宋体" w:hAnsi="宋体" w:cs="Arial"/>
+          <w:szCs w:val="21"/>
+          <w:shd w:val="clear" w:color="auto" w:fill="FFFFFF"/>
+        </w:rPr>
+      </w:pPr>
+      <w:r>
+        <w:rPr>
+          <w:rFonts w:ascii="宋体" w:hAnsi="宋体" w:cs="Arial" w:hint="eastAsia"/>
+          <w:szCs w:val="21"/>
+          <w:shd w:val="clear" w:color="auto" w:fill="FFFFFF"/>
+        </w:rPr>
+        <w:t>途牛自驾</w:t>
+      </w:r>
+      <w:r>
+        <w:rPr>
+          <w:rFonts w:ascii="宋体" w:hAnsi="宋体" w:cs="Arial" w:hint="eastAsia"/>
+          <w:szCs w:val="21"/>
+          <w:shd w:val="clear" w:color="auto" w:fill="FFFFFF"/>
+        </w:rPr>
+        <w:t>iPhone</w:t>
+      </w:r>
+      <w:r>
+        <w:rPr>
+          <w:rFonts w:ascii="宋体" w:hAnsi="宋体" w:cs="Arial" w:hint="eastAsia"/>
+          <w:szCs w:val="21"/>
+          <w:shd w:val="clear" w:color="auto" w:fill="FFFFFF"/>
+        </w:rPr>
+        <w:t>客户端，为用户提供自驾旅游产品的展示和购买，在途牛旅游的基础上进一步针对自驾用户优化体验。负责业务框架和UI框架的搭建，负责各种动画效果的开发（启动引导动画、下拉刷新等），负责解决各种疑难问题。</w:t>
+      </w:r>
+    </w:p>
+    <w:p>
+      <w:pPr>
+        <w:rPr>
+          <w:rFonts w:ascii="宋体" w:hAnsi="宋体" w:cs="Arial"/>
+          <w:szCs w:val="21"/>
+          <w:shd w:val="clear" w:color="auto" w:fill="FFFFFF"/>
+        </w:rPr>
+      </w:pPr>
     </w:p>
     <w:p>
       <w:pPr>
@@ -1980,6 +2055,20 @@
         </w:rPr>
         <w:t>等</w:t>
       </w:r>
+      <w:r>
+        <w:rPr>
+          <w:rFonts w:ascii="Times New Roman" w:hAnsi="Times New Roman" w:hint="eastAsia"/>
+          <w:szCs w:val="21"/>
+        </w:rPr>
+        <w:t>，了解</w:t>
+      </w:r>
+      <w:r>
+        <w:rPr>
+          <w:rFonts w:ascii="Times New Roman" w:hAnsi="Times New Roman" w:hint="eastAsia"/>
+          <w:szCs w:val="21"/>
+        </w:rPr>
+        <w:t>Objective-C runtime</w:t>
+      </w:r>
     </w:p>
     <w:p>
       <w:pPr>
@@ -2064,6 +2153,13 @@
         </w:rPr>
         <w:t>, Mantle</w:t>
       </w:r>
+      <w:r>
+        <w:rPr>
+          <w:rFonts w:ascii="Times New Roman" w:hAnsi="Times New Roman" w:hint="eastAsia"/>
+          <w:szCs w:val="21"/>
+        </w:rPr>
+        <w:t>等</w:t>
+      </w:r>
     </w:p>
     <w:p>
       <w:pPr>
@@ -2075,7 +2171,7 @@
         <w:spacing w:line="360" w:lineRule="auto"/>
         <w:ind w:firstLineChars="0"/>
         <w:rPr>
-          <w:rFonts w:ascii="Times New Roman" w:hAnsi="Times New Roman" w:hint="eastAsia"/>
+          <w:rFonts w:ascii="Times New Roman" w:hAnsi="Times New Roman"/>
           <w:szCs w:val="21"/>
         </w:rPr>
       </w:pPr>
@@ -2240,85 +2336,6 @@
         <w:ind w:firstLineChars="0"/>
         <w:jc w:val="left"/>
         <w:rPr>
-          <w:rFonts w:ascii="Times New Roman" w:hAnsi="Times New Roman" w:cs="Times New Roman" w:hint="eastAsia"/>
-          <w:b/>
-          <w:szCs w:val="21"/>
-        </w:rPr>
-      </w:pPr>
-      <w:r>
-        <w:rPr>
-          <w:rFonts w:ascii="Times New Roman" w:hAnsi="Times New Roman" w:hint="eastAsia"/>
-          <w:szCs w:val="21"/>
-        </w:rPr>
-        <w:t>有较强的</w:t>
-      </w:r>
-      <w:r>
-        <w:rPr>
-          <w:rFonts w:ascii="Times New Roman" w:hAnsi="Times New Roman" w:hint="eastAsia"/>
-          <w:szCs w:val="21"/>
-        </w:rPr>
-        <w:t>英文</w:t>
-      </w:r>
-      <w:r>
-        <w:rPr>
-          <w:rFonts w:ascii="Times New Roman" w:hAnsi="Times New Roman" w:hint="eastAsia"/>
-          <w:szCs w:val="21"/>
-        </w:rPr>
-        <w:t>读写能力，能够阅读和翻译专业文档，通过</w:t>
-      </w:r>
-      <w:r>
-        <w:rPr>
-          <w:rFonts w:ascii="Times New Roman" w:hAnsi="Times New Roman" w:hint="eastAsia"/>
-          <w:szCs w:val="21"/>
-        </w:rPr>
-        <w:t>CET6</w:t>
-      </w:r>
-      <w:r>
-        <w:rPr>
-          <w:rFonts w:ascii="Times New Roman" w:hAnsi="Times New Roman" w:hint="eastAsia"/>
-          <w:szCs w:val="21"/>
-        </w:rPr>
-        <w:t>（</w:t>
-      </w:r>
-      <w:r>
-        <w:rPr>
-          <w:rFonts w:ascii="Times New Roman" w:hAnsi="Times New Roman" w:hint="eastAsia"/>
-          <w:szCs w:val="21"/>
-        </w:rPr>
-        <w:t>538</w:t>
-      </w:r>
-      <w:r>
-        <w:rPr>
-          <w:rFonts w:ascii="Times New Roman" w:hAnsi="Times New Roman" w:hint="eastAsia"/>
-          <w:szCs w:val="21"/>
-        </w:rPr>
-        <w:t>分）考试。</w:t>
-      </w:r>
-    </w:p>
-    <w:p>
-      <w:pPr>
-        <w:jc w:val="left"/>
-        <w:rPr>
-          <w:rFonts w:ascii="Times New Roman" w:hAnsi="Times New Roman"/>
-          <w:b/>
-          <w:sz w:val="24"/>
-          <w:szCs w:val="24"/>
-        </w:rPr>
-      </w:pPr>
-      <w:r>
-        <w:rPr>
-          <w:rFonts w:ascii="Times New Roman" w:hAnsi="Times New Roman" w:hint="eastAsia"/>
-          <w:b/>
-          <w:sz w:val="24"/>
-          <w:szCs w:val="24"/>
-        </w:rPr>
-        <w:t>自我评价</w:t>
-      </w:r>
-    </w:p>
-    <w:p>
-      <w:pPr>
-        <w:jc w:val="left"/>
-        <w:rPr>
           <w:rFonts w:ascii="Times New Roman" w:hAnsi="Times New Roman" w:cs="Times New Roman"/>
           <w:b/>
           <w:szCs w:val="21"/>
@@ -2326,31 +2343,63 @@
       </w:pPr>
       <w:r>
         <w:rPr>
-          <w:rFonts w:ascii="Times New Roman" w:hAnsi="Arial" w:cs="Arial"/>
-          <w:color w:val="000000"/>
-          <w:szCs w:val="18"/>
-          <w:shd w:val="clear" w:color="auto" w:fill="FFFFFF"/>
-        </w:rPr>
-        <w:t>为人乐观积极向上，有较强的进取和钻研精神，具备团队合作精神。有较好的沟通能力和很强的适应能力，有一定的社会交往能力。头脑灵活，思维敏捷，有较强的学习能力，能快速掌握新知识。有较强的抗压能力，能够承受工作上的压力。对移动互联网产品有很高的热情，对于用户体验和产品的细节有一定的理解和自己的一些追求，在工作中不仅仅关注功能的实现，更会关注用户体验的提升。对新技术充满兴趣，具有探索精神，</w:t>
-      </w:r>
-      <w:r>
-        <w:rPr>
-          <w:rFonts w:ascii="Times New Roman" w:hAnsi="Arial" w:cs="Arial" w:hint="eastAsia"/>
-          <w:color w:val="000000"/>
-          <w:szCs w:val="18"/>
-          <w:shd w:val="clear" w:color="auto" w:fill="FFFFFF"/>
-        </w:rPr>
-        <w:t>勤于思考，</w:t>
-      </w:r>
-      <w:r>
-        <w:rPr>
-          <w:rFonts w:ascii="Times New Roman" w:hAnsi="Arial" w:cs="Arial"/>
-          <w:color w:val="000000"/>
-          <w:szCs w:val="18"/>
-          <w:shd w:val="clear" w:color="auto" w:fill="FFFFFF"/>
-        </w:rPr>
-        <w:t>敢于挑战自我。</w:t>
-      </w:r>
+          <w:rFonts w:ascii="Times New Roman" w:hAnsi="Times New Roman" w:hint="eastAsia"/>
+          <w:szCs w:val="21"/>
+        </w:rPr>
+        <w:t>有较强的</w:t>
+      </w:r>
+      <w:r>
+        <w:rPr>
+          <w:rFonts w:ascii="Times New Roman" w:hAnsi="Times New Roman" w:hint="eastAsia"/>
+          <w:szCs w:val="21"/>
+        </w:rPr>
+        <w:t>英文</w:t>
+      </w:r>
+      <w:r>
+        <w:rPr>
+          <w:rFonts w:ascii="Times New Roman" w:hAnsi="Times New Roman" w:hint="eastAsia"/>
+          <w:szCs w:val="21"/>
+        </w:rPr>
+        <w:t>读写能力，能够阅读和翻译专业文档，通过</w:t>
+      </w:r>
+      <w:r>
+        <w:rPr>
+          <w:rFonts w:ascii="Times New Roman" w:hAnsi="Times New Roman" w:hint="eastAsia"/>
+          <w:szCs w:val="21"/>
+        </w:rPr>
+        <w:t>CET6</w:t>
+      </w:r>
+      <w:r>
+        <w:rPr>
+          <w:rFonts w:ascii="Times New Roman" w:hAnsi="Times New Roman" w:hint="eastAsia"/>
+          <w:szCs w:val="21"/>
+        </w:rPr>
+        <w:t>（</w:t>
+      </w:r>
+      <w:r>
+        <w:rPr>
+          <w:rFonts w:ascii="Times New Roman" w:hAnsi="Times New Roman" w:hint="eastAsia"/>
+          <w:szCs w:val="21"/>
+        </w:rPr>
+        <w:t>538</w:t>
+      </w:r>
+      <w:r>
+        <w:rPr>
+          <w:rFonts w:ascii="Times New Roman" w:hAnsi="Times New Roman" w:hint="eastAsia"/>
+          <w:szCs w:val="21"/>
+        </w:rPr>
+        <w:t>分）考试。</w:t>
+      </w:r>
+    </w:p>
+    <w:p>
+      <w:pPr>
+        <w:jc w:val="left"/>
+        <w:rPr>
+          <w:rFonts w:ascii="Times New Roman" w:hAnsi="Times New Roman" w:cs="Times New Roman"/>
+          <w:b/>
+          <w:szCs w:val="21"/>
+        </w:rPr>
+      </w:pPr>
     </w:p>
     <w:sectPr>
       <w:pgSz w:w="11906" w:h="16838"/>

--- a/夏斌简历.docx
+++ b/夏斌简历.docx
@@ -1747,13 +1747,11 @@
         </w:rPr>
         <w:t>APP</w:t>
       </w:r>
-      <w:bookmarkStart w:id="0" w:name="_GoBack"/>
-      <w:bookmarkEnd w:id="0"/>
-    </w:p>
-    <w:p>
-      <w:pPr>
-        <w:rPr>
-          <w:rFonts w:ascii="宋体" w:hAnsi="宋体" w:cs="Arial" w:hint="eastAsia"/>
+    </w:p>
+    <w:p>
+      <w:pPr>
+        <w:rPr>
+          <w:rFonts w:ascii="宋体" w:hAnsi="宋体" w:cs="Arial"/>
           <w:szCs w:val="21"/>
           <w:shd w:val="clear" w:color="auto" w:fill="FFFFFF"/>
         </w:rPr>
@@ -1820,7 +1818,7 @@
           <w:szCs w:val="21"/>
           <w:shd w:val="clear" w:color="auto" w:fill="FFFFFF"/>
         </w:rPr>
-        <w:t>途牛自驾</w:t>
+        <w:t>途牛自驾iPhone客户端，为用户提供自驾旅游产品的展示和购买，在途牛旅游的基础上进一步针对自驾用户优化体验。负责业务框架和UI框架</w:t>
       </w:r>
       <w:r>
         <w:rPr>
@@ -1828,7 +1826,7 @@
           <w:szCs w:val="21"/>
           <w:shd w:val="clear" w:color="auto" w:fill="FFFFFF"/>
         </w:rPr>
-        <w:t>iPhone</w:t>
+        <w:t>的搭建，负责各种动画效果的开发（启动引导动画、下拉刷新等），</w:t>
       </w:r>
       <w:r>
         <w:rPr>
@@ -1836,7 +1834,7 @@
           <w:szCs w:val="21"/>
           <w:shd w:val="clear" w:color="auto" w:fill="FFFFFF"/>
         </w:rPr>
-        <w:t>客户端，为用户提供自驾旅游产品的展示和购买，在途牛旅游的基础上进一步针对自驾用户优化体验。负责业务框架和UI框架的搭建，负责各种动画效果的开发（启动引导动画、下拉刷新等），负责解决各种疑难问题。</w:t>
+        <w:t>解决各种疑难问题。</w:t>
       </w:r>
     </w:p>
     <w:p>
@@ -1884,6 +1882,7 @@
           <w:szCs w:val="21"/>
         </w:rPr>
       </w:pPr>
+      <w:bookmarkStart w:id="0" w:name="_GoBack"/>
       <w:r>
         <w:rPr>
           <w:rFonts w:ascii="Times New Roman" w:hAnsi="Times New Roman" w:hint="eastAsia"/>
@@ -2039,28 +2038,14 @@
           <w:rFonts w:ascii="Times New Roman" w:hAnsi="Times New Roman" w:hint="eastAsia"/>
           <w:szCs w:val="21"/>
         </w:rPr>
-        <w:t>框架，如</w:t>
-      </w:r>
-      <w:r>
-        <w:rPr>
-          <w:rFonts w:ascii="Times New Roman" w:hAnsi="Times New Roman" w:hint="eastAsia"/>
-          <w:szCs w:val="21"/>
-        </w:rPr>
-        <w:t>Core Animation</w:t>
-      </w:r>
-      <w:r>
-        <w:rPr>
-          <w:rFonts w:ascii="Times New Roman" w:hAnsi="Times New Roman" w:hint="eastAsia"/>
-          <w:szCs w:val="21"/>
-        </w:rPr>
-        <w:t>等</w:t>
-      </w:r>
-      <w:r>
-        <w:rPr>
-          <w:rFonts w:ascii="Times New Roman" w:hAnsi="Times New Roman" w:hint="eastAsia"/>
-          <w:szCs w:val="21"/>
-        </w:rPr>
-        <w:t>，了解</w:t>
+        <w:t>框架，</w:t>
+      </w:r>
+      <w:r>
+        <w:rPr>
+          <w:rFonts w:ascii="Times New Roman" w:hAnsi="Times New Roman" w:hint="eastAsia"/>
+          <w:szCs w:val="21"/>
+        </w:rPr>
+        <w:t>了解</w:t>
       </w:r>
       <w:r>
         <w:rPr>
@@ -2360,36 +2345,16 @@
           <w:rFonts w:ascii="Times New Roman" w:hAnsi="Times New Roman" w:hint="eastAsia"/>
           <w:szCs w:val="21"/>
         </w:rPr>
-        <w:t>读写能力，能够阅读和翻译专业文档，通过</w:t>
-      </w:r>
-      <w:r>
-        <w:rPr>
-          <w:rFonts w:ascii="Times New Roman" w:hAnsi="Times New Roman" w:hint="eastAsia"/>
-          <w:szCs w:val="21"/>
-        </w:rPr>
-        <w:t>CET6</w:t>
-      </w:r>
-      <w:r>
-        <w:rPr>
-          <w:rFonts w:ascii="Times New Roman" w:hAnsi="Times New Roman" w:hint="eastAsia"/>
-          <w:szCs w:val="21"/>
-        </w:rPr>
-        <w:t>（</w:t>
-      </w:r>
-      <w:r>
-        <w:rPr>
-          <w:rFonts w:ascii="Times New Roman" w:hAnsi="Times New Roman" w:hint="eastAsia"/>
-          <w:szCs w:val="21"/>
-        </w:rPr>
-        <w:t>538</w:t>
-      </w:r>
-      <w:r>
-        <w:rPr>
-          <w:rFonts w:ascii="Times New Roman" w:hAnsi="Times New Roman" w:hint="eastAsia"/>
-          <w:szCs w:val="21"/>
-        </w:rPr>
-        <w:t>分）考试。</w:t>
-      </w:r>
+        <w:t>读写能力，能够阅读和翻译专业文档</w:t>
+      </w:r>
+      <w:r>
+        <w:rPr>
+          <w:rFonts w:ascii="Times New Roman" w:hAnsi="Times New Roman" w:hint="eastAsia"/>
+          <w:szCs w:val="21"/>
+        </w:rPr>
+        <w:t>。</w:t>
+      </w:r>
+      <w:bookmarkEnd w:id="0"/>
     </w:p>
     <w:p>
       <w:pPr>
